--- a/labs/lab3/report/report.docx
+++ b/labs/lab3/report/report.docx
@@ -124,6 +124,15 @@
         <w:pStyle w:val="Heading1"/>
       </w:pPr>
       <w:r>
+        <w:rPr>
+          <w:rStyle w:val="SectionNumber"/>
+        </w:rPr>
+        <w:t xml:space="preserve">1</w:t>
+      </w:r>
+      <w:r>
+        <w:tab/>
+      </w:r>
+      <w:r>
         <w:t xml:space="preserve">Цель работы</w:t>
       </w:r>
     </w:p>
@@ -132,19 +141,7 @@
         <w:pStyle w:val="FirstParagraph"/>
       </w:pPr>
       <w:r>
-        <w:t xml:space="preserve">Рассматривать 2 случая ведения боевых действий по модели Ланчестера:</w:t>
-      </w:r>
-      <w:r>
-        <w:t xml:space="preserve"> </w:t>
-      </w:r>
-      <w:r>
-        <w:t xml:space="preserve">1. Боевые действия между регулярными войсками</w:t>
-      </w:r>
-      <w:r>
-        <w:t xml:space="preserve"> </w:t>
-      </w:r>
-      <w:r>
-        <w:t xml:space="preserve">2. Боевые действия с участием регулярных войск и партизанских отрядов</w:t>
+        <w:t xml:space="preserve">Будем рассматривать 2 случая ведения боевых действий по модели Ланчестера.</w:t>
       </w:r>
     </w:p>
     <w:bookmarkEnd w:id="20"/>
@@ -153,6 +150,15 @@
       <w:pPr>
         <w:pStyle w:val="Heading1"/>
       </w:pPr>
+      <w:r>
+        <w:rPr>
+          <w:rStyle w:val="SectionNumber"/>
+        </w:rPr>
+        <w:t xml:space="preserve">2</w:t>
+      </w:r>
+      <w:r>
+        <w:tab/>
+      </w:r>
       <w:r>
         <w:t xml:space="preserve">Задание</w:t>
       </w:r>
@@ -194,11 +200,20 @@
       </w:r>
     </w:p>
     <w:bookmarkEnd w:id="21"/>
-    <w:bookmarkStart w:id="31" w:name="выполнение-лабораторной-работы"/>
+    <w:bookmarkStart w:id="38" w:name="выполнение-лабораторной-работы"/>
     <w:p>
       <w:pPr>
         <w:pStyle w:val="Heading1"/>
       </w:pPr>
+      <w:r>
+        <w:rPr>
+          <w:rStyle w:val="SectionNumber"/>
+        </w:rPr>
+        <w:t xml:space="preserve">3</w:t>
+      </w:r>
+      <w:r>
+        <w:tab/>
+      </w:r>
       <w:r>
         <w:t xml:space="preserve">Выполнение лабораторной работы</w:t>
       </w:r>
@@ -209,6 +224,15 @@
         <w:pStyle w:val="Heading2"/>
       </w:pPr>
       <w:r>
+        <w:rPr>
+          <w:rStyle w:val="SectionNumber"/>
+        </w:rPr>
+        <w:t xml:space="preserve">3.1</w:t>
+      </w:r>
+      <w:r>
+        <w:tab/>
+      </w:r>
+      <w:r>
         <w:t xml:space="preserve">Теоретические сведения</w:t>
       </w:r>
     </w:p>
@@ -218,26 +242,6 @@
       </w:pPr>
       <w:r>
         <w:t xml:space="preserve">Будем рассматривать 2 случая ведения боевых действий:</w:t>
-      </w:r>
-      <w:r>
-        <w:t xml:space="preserve"> </w:t>
-      </w:r>
-      <w:r>
-        <w:t xml:space="preserve">1. Боевые действия между регулярными войсками</w:t>
-      </w:r>
-      <w:r>
-        <w:t xml:space="preserve"> </w:t>
-      </w:r>
-      <w:r>
-        <w:t xml:space="preserve">2. Боевые действия с участием регулярных войск и партизанских отрядов</w:t>
-      </w:r>
-    </w:p>
-    <w:p>
-      <w:pPr>
-        <w:pStyle w:val="BodyText"/>
-      </w:pPr>
-      <w:r>
-        <w:t xml:space="preserve">В первом случае численность регулярных войск определяется тремя факторами:</w:t>
       </w:r>
     </w:p>
     <w:p>
@@ -249,7 +253,7 @@
         </w:numPr>
       </w:pPr>
       <w:r>
-        <w:t xml:space="preserve">скорость уменьшения численности войск из-за причин, не связанных с боевыми действиями (болезни, травмы, дезертирство);</w:t>
+        <w:t xml:space="preserve">Боевые действия между регулярными войсками</w:t>
       </w:r>
     </w:p>
     <w:p>
@@ -261,7 +265,15 @@
         </w:numPr>
       </w:pPr>
       <w:r>
-        <w:t xml:space="preserve">скорость потерь, обусловленных боевыми действиями противоборствующих сторон (что связанно с качеством стратегии, уровнем вооружения, профессионализмом солдат и т.п.);</w:t>
+        <w:t xml:space="preserve">Боевые действия с участием регулярных войск и партизанских отрядов</w:t>
+      </w:r>
+    </w:p>
+    <w:p>
+      <w:pPr>
+        <w:pStyle w:val="FirstParagraph"/>
+      </w:pPr>
+      <w:r>
+        <w:t xml:space="preserve">В первом случае численность регулярных войск определяется тремя факторами:</w:t>
       </w:r>
     </w:p>
     <w:p>
@@ -269,7 +281,31 @@
         <w:pStyle w:val="Compact"/>
         <w:numPr>
           <w:ilvl w:val="0"/>
-          <w:numId w:val="1002"/>
+          <w:numId w:val="1003"/>
+        </w:numPr>
+      </w:pPr>
+      <w:r>
+        <w:t xml:space="preserve">скорость уменьшения численности войск из-за причин, не связанных с боевыми действиями (болезни, травмы, дезертирство);</w:t>
+      </w:r>
+    </w:p>
+    <w:p>
+      <w:pPr>
+        <w:pStyle w:val="Compact"/>
+        <w:numPr>
+          <w:ilvl w:val="0"/>
+          <w:numId w:val="1003"/>
+        </w:numPr>
+      </w:pPr>
+      <w:r>
+        <w:t xml:space="preserve">скорость потерь, обусловленных боевыми действиями противоборствующих сторон (что связанно с качеством стратегии, уровнем вооружения, профессионализмом солдат и т.п.);</w:t>
+      </w:r>
+    </w:p>
+    <w:p>
+      <w:pPr>
+        <w:pStyle w:val="Compact"/>
+        <w:numPr>
+          <w:ilvl w:val="0"/>
+          <w:numId w:val="1003"/>
         </w:numPr>
       </w:pPr>
       <w:r>
@@ -1301,11 +1337,20 @@
       </m:oMathPara>
     </w:p>
     <w:bookmarkEnd w:id="22"/>
-    <w:bookmarkStart w:id="29" w:name="задача"/>
+    <w:bookmarkStart w:id="35" w:name="задача"/>
     <w:p>
       <w:pPr>
         <w:pStyle w:val="Heading2"/>
       </w:pPr>
+      <w:r>
+        <w:rPr>
+          <w:rStyle w:val="SectionNumber"/>
+        </w:rPr>
+        <w:t xml:space="preserve">3.2</w:t>
+      </w:r>
+      <w:r>
+        <w:tab/>
+      </w:r>
       <w:r>
         <w:t xml:space="preserve">Задача</w:t>
       </w:r>
@@ -1411,13 +1456,7 @@
         <w:t xml:space="preserve"> </w:t>
       </w:r>
       <w:r>
-        <w:t xml:space="preserve">имеет армию численностью 88000 человек,</w:t>
-      </w:r>
-      <w:r>
-        <w:t xml:space="preserve"> </w:t>
-      </w:r>
-      <w:r>
-        <w:t xml:space="preserve">а в распоряжении страны</w:t>
+        <w:t xml:space="preserve">имеет армию численностью 88000 человек, а в распоряжении страны</w:t>
       </w:r>
       <w:r>
         <w:t xml:space="preserve"> </w:t>
@@ -1478,13 +1517,7 @@
         <w:t xml:space="preserve"> </w:t>
       </w:r>
       <w:r>
-        <w:t xml:space="preserve">постоянны.</w:t>
-      </w:r>
-      <w:r>
-        <w:t xml:space="preserve"> </w:t>
-      </w:r>
-      <w:r>
-        <w:t xml:space="preserve">Также считаем</w:t>
+        <w:t xml:space="preserve">постоянны. Также считаем</w:t>
       </w:r>
       <w:r>
         <w:t xml:space="preserve"> </w:t>
@@ -1533,11 +1566,13 @@
         <w:t xml:space="preserve"> </w:t>
       </w:r>
       <w:r>
-        <w:t xml:space="preserve">непрерывные функции</w:t>
-      </w:r>
-      <w:r>
-        <w:t xml:space="preserve"> </w:t>
-      </w:r>
+        <w:t xml:space="preserve">непрерывные функции.</w:t>
+      </w:r>
+    </w:p>
+    <w:p>
+      <w:pPr>
+        <w:pStyle w:val="BodyText"/>
+      </w:pPr>
       <w:r>
         <w:t xml:space="preserve">Постройте графики изменения численности войск армии</w:t>
       </w:r>
@@ -1575,7 +1610,7 @@
         <w:pStyle w:val="Compact"/>
         <w:numPr>
           <w:ilvl w:val="0"/>
-          <w:numId w:val="1003"/>
+          <w:numId w:val="1004"/>
         </w:numPr>
       </w:pPr>
       <w:r>
@@ -1863,7 +1898,7 @@
           <wp:inline>
             <wp:extent cx="3733800" cy="2489200"/>
             <wp:effectExtent b="0" l="0" r="0" t="0"/>
-            <wp:docPr descr="График изменения численности в случае 1 (Julia)" title="" id="24" name="Picture"/>
+            <wp:docPr descr="График изменения численности в случае 1 (Julia)" title="fig:" id="24" name="Picture"/>
             <a:graphic>
               <a:graphicData uri="http://schemas.openxmlformats.org/drawingml/2006/picture">
                 <pic:pic>
@@ -1911,6 +1946,61 @@
     </w:p>
     <w:p>
       <w:pPr>
+        <w:pStyle w:val="CaptionedFigure"/>
+      </w:pPr>
+      <w:r>
+        <w:drawing>
+          <wp:inline>
+            <wp:extent cx="3733800" cy="1942199"/>
+            <wp:effectExtent b="0" l="0" r="0" t="0"/>
+            <wp:docPr descr="График изменения численности в случае 1 (OpenModelica)" title="fig:" id="27" name="Picture"/>
+            <a:graphic>
+              <a:graphicData uri="http://schemas.openxmlformats.org/drawingml/2006/picture">
+                <pic:pic>
+                  <pic:nvPicPr>
+                    <pic:cNvPr descr="image/image3.png" id="28" name="Picture"/>
+                    <pic:cNvPicPr>
+                      <a:picLocks noChangeArrowheads="1" noChangeAspect="1"/>
+                    </pic:cNvPicPr>
+                  </pic:nvPicPr>
+                  <pic:blipFill>
+                    <a:blip r:embed="rId26"/>
+                    <a:stretch>
+                      <a:fillRect/>
+                    </a:stretch>
+                  </pic:blipFill>
+                  <pic:spPr bwMode="auto">
+                    <a:xfrm>
+                      <a:off x="0" y="0"/>
+                      <a:ext cx="3733800" cy="1942199"/>
+                    </a:xfrm>
+                    <a:prstGeom prst="rect">
+                      <a:avLst/>
+                    </a:prstGeom>
+                    <a:noFill/>
+                    <a:ln w="9525">
+                      <a:noFill/>
+                      <a:headEnd/>
+                      <a:tailEnd/>
+                    </a:ln>
+                  </pic:spPr>
+                </pic:pic>
+              </a:graphicData>
+            </a:graphic>
+          </wp:inline>
+        </w:drawing>
+      </w:r>
+    </w:p>
+    <w:p>
+      <w:pPr>
+        <w:pStyle w:val="ImageCaption"/>
+      </w:pPr>
+      <w:r>
+        <w:t xml:space="preserve">Рис. 2: График изменения численности в случае 1 (OpenModelica)</w:t>
+      </w:r>
+    </w:p>
+    <w:p>
+      <w:pPr>
         <w:pStyle w:val="BodyText"/>
       </w:pPr>
       <w:r>
@@ -1936,7 +2026,7 @@
         <w:pStyle w:val="Compact"/>
         <w:numPr>
           <w:ilvl w:val="0"/>
-          <w:numId w:val="1004"/>
+          <w:numId w:val="1005"/>
         </w:numPr>
       </w:pPr>
       <w:r>
@@ -2243,18 +2333,18 @@
           <wp:inline>
             <wp:extent cx="3733800" cy="2489200"/>
             <wp:effectExtent b="0" l="0" r="0" t="0"/>
-            <wp:docPr descr="График изменения численности в случае 2 (Julia)" title="" id="27" name="Picture"/>
+            <wp:docPr descr="График изменения численности в случае 2 (Julia)" title="fig:" id="30" name="Picture"/>
             <a:graphic>
               <a:graphicData uri="http://schemas.openxmlformats.org/drawingml/2006/picture">
                 <pic:pic>
                   <pic:nvPicPr>
-                    <pic:cNvPr descr="image/image2.png" id="28" name="Picture"/>
+                    <pic:cNvPr descr="image/image2.png" id="31" name="Picture"/>
                     <pic:cNvPicPr>
                       <a:picLocks noChangeArrowheads="1" noChangeAspect="1"/>
                     </pic:cNvPicPr>
                   </pic:nvPicPr>
                   <pic:blipFill>
-                    <a:blip r:embed="rId26"/>
+                    <a:blip r:embed="rId29"/>
                     <a:stretch>
                       <a:fillRect/>
                     </a:stretch>
@@ -2286,7 +2376,62 @@
         <w:pStyle w:val="ImageCaption"/>
       </w:pPr>
       <w:r>
-        <w:t xml:space="preserve">Рис. 2: График изменения численности в случае 2 (Julia)</w:t>
+        <w:t xml:space="preserve">Рис. 3: График изменения численности в случае 2 (Julia)</w:t>
+      </w:r>
+    </w:p>
+    <w:p>
+      <w:pPr>
+        <w:pStyle w:val="CaptionedFigure"/>
+      </w:pPr>
+      <w:r>
+        <w:drawing>
+          <wp:inline>
+            <wp:extent cx="3733800" cy="1989791"/>
+            <wp:effectExtent b="0" l="0" r="0" t="0"/>
+            <wp:docPr descr="График изменения численности в случае 2 (OpenModelica)" title="fig:" id="33" name="Picture"/>
+            <a:graphic>
+              <a:graphicData uri="http://schemas.openxmlformats.org/drawingml/2006/picture">
+                <pic:pic>
+                  <pic:nvPicPr>
+                    <pic:cNvPr descr="image/image4.png" id="34" name="Picture"/>
+                    <pic:cNvPicPr>
+                      <a:picLocks noChangeArrowheads="1" noChangeAspect="1"/>
+                    </pic:cNvPicPr>
+                  </pic:nvPicPr>
+                  <pic:blipFill>
+                    <a:blip r:embed="rId32"/>
+                    <a:stretch>
+                      <a:fillRect/>
+                    </a:stretch>
+                  </pic:blipFill>
+                  <pic:spPr bwMode="auto">
+                    <a:xfrm>
+                      <a:off x="0" y="0"/>
+                      <a:ext cx="3733800" cy="1989791"/>
+                    </a:xfrm>
+                    <a:prstGeom prst="rect">
+                      <a:avLst/>
+                    </a:prstGeom>
+                    <a:noFill/>
+                    <a:ln w="9525">
+                      <a:noFill/>
+                      <a:headEnd/>
+                      <a:tailEnd/>
+                    </a:ln>
+                  </pic:spPr>
+                </pic:pic>
+              </a:graphicData>
+            </a:graphic>
+          </wp:inline>
+        </w:drawing>
+      </w:r>
+    </w:p>
+    <w:p>
+      <w:pPr>
+        <w:pStyle w:val="ImageCaption"/>
+      </w:pPr>
+      <w:r>
+        <w:t xml:space="preserve">Рис. 4: График изменения численности в случае 2 (OpenModelica)</w:t>
       </w:r>
     </w:p>
     <w:p>
@@ -2311,14 +2456,31 @@
         <w:t xml:space="preserve">- победитель.</w:t>
       </w:r>
     </w:p>
-    <w:bookmarkEnd w:id="29"/>
-    <w:bookmarkStart w:id="30" w:name="код-программы-julia"/>
+    <w:bookmarkEnd w:id="35"/>
+    <w:bookmarkStart w:id="36" w:name="код-программы-julia"/>
     <w:p>
       <w:pPr>
         <w:pStyle w:val="Heading2"/>
       </w:pPr>
       <w:r>
+        <w:rPr>
+          <w:rStyle w:val="SectionNumber"/>
+        </w:rPr>
+        <w:t xml:space="preserve">3.3</w:t>
+      </w:r>
+      <w:r>
+        <w:tab/>
+      </w:r>
+      <w:r>
         <w:t xml:space="preserve">Код программы (Julia)</w:t>
+      </w:r>
+    </w:p>
+    <w:p>
+      <w:pPr>
+        <w:pStyle w:val="FirstParagraph"/>
+      </w:pPr>
+      <w:r>
+        <w:t xml:space="preserve">Далее приведен код программы, написанной на языке Julia.</w:t>
       </w:r>
     </w:p>
     <w:p>
@@ -2327,40 +2489,76 @@
       </w:pPr>
       <w:r>
         <w:rPr>
-          <w:rStyle w:val="VerbatimChar"/>
-        </w:rPr>
-        <w:t xml:space="preserve">using Plots</w:t>
-      </w:r>
-      <w:r>
-        <w:br/>
-      </w:r>
-      <w:r>
-        <w:rPr>
-          <w:rStyle w:val="VerbatimChar"/>
-        </w:rPr>
-        <w:t xml:space="preserve">using DifferentialEquations</w:t>
-      </w:r>
-      <w:r>
-        <w:br/>
-      </w:r>
-      <w:r>
-        <w:rPr>
-          <w:rStyle w:val="VerbatimChar"/>
-        </w:rPr>
-        <w:t xml:space="preserve">using OrdinaryDiffEq</w:t>
-      </w:r>
-      <w:r>
-        <w:br/>
-      </w:r>
-      <w:r>
-        <w:br/>
-      </w:r>
-      <w:r>
-        <w:br/>
-      </w:r>
-      <w:r>
-        <w:rPr>
-          <w:rStyle w:val="VerbatimChar"/>
+          <w:rStyle w:val="ImportTok"/>
+        </w:rPr>
+        <w:t xml:space="preserve">using</w:t>
+      </w:r>
+      <w:r>
+        <w:rPr>
+          <w:rStyle w:val="NormalTok"/>
+        </w:rPr>
+        <w:t xml:space="preserve"> </w:t>
+      </w:r>
+      <w:r>
+        <w:rPr>
+          <w:rStyle w:val="BuiltInTok"/>
+        </w:rPr>
+        <w:t xml:space="preserve">Plots</w:t>
+      </w:r>
+      <w:r>
+        <w:br/>
+      </w:r>
+      <w:r>
+        <w:rPr>
+          <w:rStyle w:val="ImportTok"/>
+        </w:rPr>
+        <w:t xml:space="preserve">using</w:t>
+      </w:r>
+      <w:r>
+        <w:rPr>
+          <w:rStyle w:val="NormalTok"/>
+        </w:rPr>
+        <w:t xml:space="preserve"> </w:t>
+      </w:r>
+      <w:r>
+        <w:rPr>
+          <w:rStyle w:val="BuiltInTok"/>
+        </w:rPr>
+        <w:t xml:space="preserve">DifferentialEquations</w:t>
+      </w:r>
+      <w:r>
+        <w:br/>
+      </w:r>
+      <w:r>
+        <w:rPr>
+          <w:rStyle w:val="ImportTok"/>
+        </w:rPr>
+        <w:t xml:space="preserve">using</w:t>
+      </w:r>
+      <w:r>
+        <w:rPr>
+          <w:rStyle w:val="NormalTok"/>
+        </w:rPr>
+        <w:t xml:space="preserve"> </w:t>
+      </w:r>
+      <w:r>
+        <w:rPr>
+          <w:rStyle w:val="BuiltInTok"/>
+        </w:rPr>
+        <w:t xml:space="preserve">OrdinaryDiffEq</w:t>
+      </w:r>
+      <w:r>
+        <w:br/>
+      </w:r>
+      <w:r>
+        <w:br/>
+      </w:r>
+      <w:r>
+        <w:br/>
+      </w:r>
+      <w:r>
+        <w:rPr>
+          <w:rStyle w:val="CommentTok"/>
         </w:rPr>
         <w:t xml:space="preserve"># начальные условия</w:t>
       </w:r>
@@ -2369,97 +2567,349 @@
       </w:r>
       <w:r>
         <w:rPr>
-          <w:rStyle w:val="VerbatimChar"/>
-        </w:rPr>
-        <w:t xml:space="preserve">x0 = 88000;   #численность первой армии</w:t>
-      </w:r>
-      <w:r>
-        <w:br/>
-      </w:r>
-      <w:r>
-        <w:rPr>
-          <w:rStyle w:val="VerbatimChar"/>
-        </w:rPr>
-        <w:t xml:space="preserve">y0 = 99000;    #численность второй армии</w:t>
-      </w:r>
-      <w:r>
-        <w:br/>
-      </w:r>
-      <w:r>
-        <w:br/>
-      </w:r>
-      <w:r>
-        <w:rPr>
-          <w:rStyle w:val="VerbatimChar"/>
-        </w:rPr>
-        <w:t xml:space="preserve">t0 = 0;    #начальный момент времени</w:t>
-      </w:r>
-      <w:r>
-        <w:br/>
-      </w:r>
-      <w:r>
-        <w:rPr>
-          <w:rStyle w:val="VerbatimChar"/>
-        </w:rPr>
-        <w:t xml:space="preserve">a = 0.45;    #константа, характеризующая степень влияния различных факторов на потери</w:t>
-      </w:r>
-      <w:r>
-        <w:br/>
-      </w:r>
-      <w:r>
-        <w:rPr>
-          <w:rStyle w:val="VerbatimChar"/>
-        </w:rPr>
-        <w:t xml:space="preserve">b = 0.55;    #эффективность боевых действий армии у</w:t>
-      </w:r>
-      <w:r>
-        <w:br/>
-      </w:r>
-      <w:r>
-        <w:rPr>
-          <w:rStyle w:val="VerbatimChar"/>
-        </w:rPr>
-        <w:t xml:space="preserve">c = 0.58;   #эффективность боевых действий армии х</w:t>
-      </w:r>
-      <w:r>
-        <w:br/>
-      </w:r>
-      <w:r>
-        <w:rPr>
-          <w:rStyle w:val="VerbatimChar"/>
-        </w:rPr>
-        <w:t xml:space="preserve">h = 0.45;    #константа, характеризующая степень влияния различных факторов на потери</w:t>
-      </w:r>
-      <w:r>
-        <w:br/>
-      </w:r>
-      <w:r>
-        <w:br/>
-      </w:r>
-      <w:r>
-        <w:rPr>
-          <w:rStyle w:val="VerbatimChar"/>
-        </w:rPr>
-        <w:t xml:space="preserve">tmax = 1;   #предельный момент времени</w:t>
-      </w:r>
-      <w:r>
-        <w:br/>
-      </w:r>
-      <w:r>
-        <w:br/>
-      </w:r>
-      <w:r>
-        <w:rPr>
-          <w:rStyle w:val="VerbatimChar"/>
-        </w:rPr>
-        <w:t xml:space="preserve">t = (t0;tmax);</w:t>
-      </w:r>
-      <w:r>
-        <w:br/>
-      </w:r>
-      <w:r>
-        <w:rPr>
-          <w:rStyle w:val="VerbatimChar"/>
+          <w:rStyle w:val="NormalTok"/>
+        </w:rPr>
+        <w:t xml:space="preserve">x0 </w:t>
+      </w:r>
+      <w:r>
+        <w:rPr>
+          <w:rStyle w:val="OperatorTok"/>
+        </w:rPr>
+        <w:t xml:space="preserve">=</w:t>
+      </w:r>
+      <w:r>
+        <w:rPr>
+          <w:rStyle w:val="NormalTok"/>
+        </w:rPr>
+        <w:t xml:space="preserve"> </w:t>
+      </w:r>
+      <w:r>
+        <w:rPr>
+          <w:rStyle w:val="FloatTok"/>
+        </w:rPr>
+        <w:t xml:space="preserve">88000</w:t>
+      </w:r>
+      <w:r>
+        <w:rPr>
+          <w:rStyle w:val="NormalTok"/>
+        </w:rPr>
+        <w:t xml:space="preserve">;   </w:t>
+      </w:r>
+      <w:r>
+        <w:rPr>
+          <w:rStyle w:val="CommentTok"/>
+        </w:rPr>
+        <w:t xml:space="preserve">#численность первой армии</w:t>
+      </w:r>
+      <w:r>
+        <w:br/>
+      </w:r>
+      <w:r>
+        <w:rPr>
+          <w:rStyle w:val="NormalTok"/>
+        </w:rPr>
+        <w:t xml:space="preserve">y0 </w:t>
+      </w:r>
+      <w:r>
+        <w:rPr>
+          <w:rStyle w:val="OperatorTok"/>
+        </w:rPr>
+        <w:t xml:space="preserve">=</w:t>
+      </w:r>
+      <w:r>
+        <w:rPr>
+          <w:rStyle w:val="NormalTok"/>
+        </w:rPr>
+        <w:t xml:space="preserve"> </w:t>
+      </w:r>
+      <w:r>
+        <w:rPr>
+          <w:rStyle w:val="FloatTok"/>
+        </w:rPr>
+        <w:t xml:space="preserve">99000</w:t>
+      </w:r>
+      <w:r>
+        <w:rPr>
+          <w:rStyle w:val="NormalTok"/>
+        </w:rPr>
+        <w:t xml:space="preserve">;    </w:t>
+      </w:r>
+      <w:r>
+        <w:rPr>
+          <w:rStyle w:val="CommentTok"/>
+        </w:rPr>
+        <w:t xml:space="preserve">#численность второй армии</w:t>
+      </w:r>
+      <w:r>
+        <w:br/>
+      </w:r>
+      <w:r>
+        <w:br/>
+      </w:r>
+      <w:r>
+        <w:rPr>
+          <w:rStyle w:val="NormalTok"/>
+        </w:rPr>
+        <w:t xml:space="preserve">t0 </w:t>
+      </w:r>
+      <w:r>
+        <w:rPr>
+          <w:rStyle w:val="OperatorTok"/>
+        </w:rPr>
+        <w:t xml:space="preserve">=</w:t>
+      </w:r>
+      <w:r>
+        <w:rPr>
+          <w:rStyle w:val="NormalTok"/>
+        </w:rPr>
+        <w:t xml:space="preserve"> </w:t>
+      </w:r>
+      <w:r>
+        <w:rPr>
+          <w:rStyle w:val="FloatTok"/>
+        </w:rPr>
+        <w:t xml:space="preserve">0</w:t>
+      </w:r>
+      <w:r>
+        <w:rPr>
+          <w:rStyle w:val="NormalTok"/>
+        </w:rPr>
+        <w:t xml:space="preserve">;    </w:t>
+      </w:r>
+      <w:r>
+        <w:rPr>
+          <w:rStyle w:val="CommentTok"/>
+        </w:rPr>
+        <w:t xml:space="preserve">#начальный момент времени</w:t>
+      </w:r>
+      <w:r>
+        <w:br/>
+      </w:r>
+      <w:r>
+        <w:rPr>
+          <w:rStyle w:val="NormalTok"/>
+        </w:rPr>
+        <w:t xml:space="preserve">a </w:t>
+      </w:r>
+      <w:r>
+        <w:rPr>
+          <w:rStyle w:val="OperatorTok"/>
+        </w:rPr>
+        <w:t xml:space="preserve">=</w:t>
+      </w:r>
+      <w:r>
+        <w:rPr>
+          <w:rStyle w:val="NormalTok"/>
+        </w:rPr>
+        <w:t xml:space="preserve"> </w:t>
+      </w:r>
+      <w:r>
+        <w:rPr>
+          <w:rStyle w:val="FloatTok"/>
+        </w:rPr>
+        <w:t xml:space="preserve">0.45</w:t>
+      </w:r>
+      <w:r>
+        <w:rPr>
+          <w:rStyle w:val="NormalTok"/>
+        </w:rPr>
+        <w:t xml:space="preserve">;    </w:t>
+      </w:r>
+      <w:r>
+        <w:rPr>
+          <w:rStyle w:val="CommentTok"/>
+        </w:rPr>
+        <w:t xml:space="preserve">#константа, характеризующая степень влияния различных факторов на потери</w:t>
+      </w:r>
+      <w:r>
+        <w:br/>
+      </w:r>
+      <w:r>
+        <w:rPr>
+          <w:rStyle w:val="NormalTok"/>
+        </w:rPr>
+        <w:t xml:space="preserve">b </w:t>
+      </w:r>
+      <w:r>
+        <w:rPr>
+          <w:rStyle w:val="OperatorTok"/>
+        </w:rPr>
+        <w:t xml:space="preserve">=</w:t>
+      </w:r>
+      <w:r>
+        <w:rPr>
+          <w:rStyle w:val="NormalTok"/>
+        </w:rPr>
+        <w:t xml:space="preserve"> </w:t>
+      </w:r>
+      <w:r>
+        <w:rPr>
+          <w:rStyle w:val="FloatTok"/>
+        </w:rPr>
+        <w:t xml:space="preserve">0.55</w:t>
+      </w:r>
+      <w:r>
+        <w:rPr>
+          <w:rStyle w:val="NormalTok"/>
+        </w:rPr>
+        <w:t xml:space="preserve">;    </w:t>
+      </w:r>
+      <w:r>
+        <w:rPr>
+          <w:rStyle w:val="CommentTok"/>
+        </w:rPr>
+        <w:t xml:space="preserve">#эффективность боевых действий армии у</w:t>
+      </w:r>
+      <w:r>
+        <w:br/>
+      </w:r>
+      <w:r>
+        <w:rPr>
+          <w:rStyle w:val="NormalTok"/>
+        </w:rPr>
+        <w:t xml:space="preserve">c </w:t>
+      </w:r>
+      <w:r>
+        <w:rPr>
+          <w:rStyle w:val="OperatorTok"/>
+        </w:rPr>
+        <w:t xml:space="preserve">=</w:t>
+      </w:r>
+      <w:r>
+        <w:rPr>
+          <w:rStyle w:val="NormalTok"/>
+        </w:rPr>
+        <w:t xml:space="preserve"> </w:t>
+      </w:r>
+      <w:r>
+        <w:rPr>
+          <w:rStyle w:val="FloatTok"/>
+        </w:rPr>
+        <w:t xml:space="preserve">0.58</w:t>
+      </w:r>
+      <w:r>
+        <w:rPr>
+          <w:rStyle w:val="NormalTok"/>
+        </w:rPr>
+        <w:t xml:space="preserve">;   </w:t>
+      </w:r>
+      <w:r>
+        <w:rPr>
+          <w:rStyle w:val="CommentTok"/>
+        </w:rPr>
+        <w:t xml:space="preserve">#эффективность боевых действий армии х</w:t>
+      </w:r>
+      <w:r>
+        <w:br/>
+      </w:r>
+      <w:r>
+        <w:rPr>
+          <w:rStyle w:val="NormalTok"/>
+        </w:rPr>
+        <w:t xml:space="preserve">h </w:t>
+      </w:r>
+      <w:r>
+        <w:rPr>
+          <w:rStyle w:val="OperatorTok"/>
+        </w:rPr>
+        <w:t xml:space="preserve">=</w:t>
+      </w:r>
+      <w:r>
+        <w:rPr>
+          <w:rStyle w:val="NormalTok"/>
+        </w:rPr>
+        <w:t xml:space="preserve"> </w:t>
+      </w:r>
+      <w:r>
+        <w:rPr>
+          <w:rStyle w:val="FloatTok"/>
+        </w:rPr>
+        <w:t xml:space="preserve">0.45</w:t>
+      </w:r>
+      <w:r>
+        <w:rPr>
+          <w:rStyle w:val="NormalTok"/>
+        </w:rPr>
+        <w:t xml:space="preserve">;    </w:t>
+      </w:r>
+      <w:r>
+        <w:rPr>
+          <w:rStyle w:val="CommentTok"/>
+        </w:rPr>
+        <w:t xml:space="preserve">#константа, характеризующая степень влияния различных факторов на потери</w:t>
+      </w:r>
+      <w:r>
+        <w:br/>
+      </w:r>
+      <w:r>
+        <w:br/>
+      </w:r>
+      <w:r>
+        <w:rPr>
+          <w:rStyle w:val="NormalTok"/>
+        </w:rPr>
+        <w:t xml:space="preserve">tmax </w:t>
+      </w:r>
+      <w:r>
+        <w:rPr>
+          <w:rStyle w:val="OperatorTok"/>
+        </w:rPr>
+        <w:t xml:space="preserve">=</w:t>
+      </w:r>
+      <w:r>
+        <w:rPr>
+          <w:rStyle w:val="NormalTok"/>
+        </w:rPr>
+        <w:t xml:space="preserve"> </w:t>
+      </w:r>
+      <w:r>
+        <w:rPr>
+          <w:rStyle w:val="FloatTok"/>
+        </w:rPr>
+        <w:t xml:space="preserve">1</w:t>
+      </w:r>
+      <w:r>
+        <w:rPr>
+          <w:rStyle w:val="NormalTok"/>
+        </w:rPr>
+        <w:t xml:space="preserve">;   </w:t>
+      </w:r>
+      <w:r>
+        <w:rPr>
+          <w:rStyle w:val="CommentTok"/>
+        </w:rPr>
+        <w:t xml:space="preserve">#предельный момент времени</w:t>
+      </w:r>
+      <w:r>
+        <w:br/>
+      </w:r>
+      <w:r>
+        <w:br/>
+      </w:r>
+      <w:r>
+        <w:rPr>
+          <w:rStyle w:val="NormalTok"/>
+        </w:rPr>
+        <w:t xml:space="preserve">t </w:t>
+      </w:r>
+      <w:r>
+        <w:rPr>
+          <w:rStyle w:val="OperatorTok"/>
+        </w:rPr>
+        <w:t xml:space="preserve">=</w:t>
+      </w:r>
+      <w:r>
+        <w:rPr>
+          <w:rStyle w:val="NormalTok"/>
+        </w:rPr>
+        <w:t xml:space="preserve"> (t0;tmax);</w:t>
+      </w:r>
+      <w:r>
+        <w:br/>
+      </w:r>
+      <w:r>
+        <w:rPr>
+          <w:rStyle w:val="NormalTok"/>
         </w:rPr>
         <w:t xml:space="preserve">    </w:t>
       </w:r>
@@ -2468,7 +2918,7 @@
       </w:r>
       <w:r>
         <w:rPr>
-          <w:rStyle w:val="VerbatimChar"/>
+          <w:rStyle w:val="CommentTok"/>
         </w:rPr>
         <w:t xml:space="preserve"># ПЕРВЫЙ СЛУЧАЙ</w:t>
       </w:r>
@@ -2477,7 +2927,7 @@
       </w:r>
       <w:r>
         <w:rPr>
-          <w:rStyle w:val="VerbatimChar"/>
+          <w:rStyle w:val="NormalTok"/>
         </w:rPr>
         <w:t xml:space="preserve">    </w:t>
       </w:r>
@@ -2486,34 +2936,118 @@
       </w:r>
       <w:r>
         <w:rPr>
-          <w:rStyle w:val="VerbatimChar"/>
-        </w:rPr>
-        <w:t xml:space="preserve">function P(t)      #возможность подхода подкрепления к армии х</w:t>
-      </w:r>
-      <w:r>
-        <w:br/>
-      </w:r>
-      <w:r>
-        <w:rPr>
-          <w:rStyle w:val="VerbatimChar"/>
-        </w:rPr>
-        <w:t xml:space="preserve">    p = sin(t + 15);</w:t>
-      </w:r>
-      <w:r>
-        <w:br/>
-      </w:r>
-      <w:r>
-        <w:rPr>
-          <w:rStyle w:val="VerbatimChar"/>
-        </w:rPr>
-        <w:t xml:space="preserve">    return p;</w:t>
-      </w:r>
-      <w:r>
-        <w:br/>
-      </w:r>
-      <w:r>
-        <w:rPr>
-          <w:rStyle w:val="VerbatimChar"/>
+          <w:rStyle w:val="KeywordTok"/>
+        </w:rPr>
+        <w:t xml:space="preserve">function</w:t>
+      </w:r>
+      <w:r>
+        <w:rPr>
+          <w:rStyle w:val="NormalTok"/>
+        </w:rPr>
+        <w:t xml:space="preserve"> </w:t>
+      </w:r>
+      <w:r>
+        <w:rPr>
+          <w:rStyle w:val="FunctionTok"/>
+        </w:rPr>
+        <w:t xml:space="preserve">P</w:t>
+      </w:r>
+      <w:r>
+        <w:rPr>
+          <w:rStyle w:val="NormalTok"/>
+        </w:rPr>
+        <w:t xml:space="preserve">(t)      </w:t>
+      </w:r>
+      <w:r>
+        <w:rPr>
+          <w:rStyle w:val="CommentTok"/>
+        </w:rPr>
+        <w:t xml:space="preserve">#возможность подхода подкрепления к армии х</w:t>
+      </w:r>
+      <w:r>
+        <w:br/>
+      </w:r>
+      <w:r>
+        <w:rPr>
+          <w:rStyle w:val="NormalTok"/>
+        </w:rPr>
+        <w:t xml:space="preserve">    p </w:t>
+      </w:r>
+      <w:r>
+        <w:rPr>
+          <w:rStyle w:val="OperatorTok"/>
+        </w:rPr>
+        <w:t xml:space="preserve">=</w:t>
+      </w:r>
+      <w:r>
+        <w:rPr>
+          <w:rStyle w:val="NormalTok"/>
+        </w:rPr>
+        <w:t xml:space="preserve"> </w:t>
+      </w:r>
+      <w:r>
+        <w:rPr>
+          <w:rStyle w:val="FunctionTok"/>
+        </w:rPr>
+        <w:t xml:space="preserve">sin</w:t>
+      </w:r>
+      <w:r>
+        <w:rPr>
+          <w:rStyle w:val="NormalTok"/>
+        </w:rPr>
+        <w:t xml:space="preserve">(t </w:t>
+      </w:r>
+      <w:r>
+        <w:rPr>
+          <w:rStyle w:val="OperatorTok"/>
+        </w:rPr>
+        <w:t xml:space="preserve">+</w:t>
+      </w:r>
+      <w:r>
+        <w:rPr>
+          <w:rStyle w:val="NormalTok"/>
+        </w:rPr>
+        <w:t xml:space="preserve"> </w:t>
+      </w:r>
+      <w:r>
+        <w:rPr>
+          <w:rStyle w:val="FloatTok"/>
+        </w:rPr>
+        <w:t xml:space="preserve">15</w:t>
+      </w:r>
+      <w:r>
+        <w:rPr>
+          <w:rStyle w:val="NormalTok"/>
+        </w:rPr>
+        <w:t xml:space="preserve">);</w:t>
+      </w:r>
+      <w:r>
+        <w:br/>
+      </w:r>
+      <w:r>
+        <w:rPr>
+          <w:rStyle w:val="NormalTok"/>
+        </w:rPr>
+        <w:t xml:space="preserve">    </w:t>
+      </w:r>
+      <w:r>
+        <w:rPr>
+          <w:rStyle w:val="ControlFlowTok"/>
+        </w:rPr>
+        <w:t xml:space="preserve">return</w:t>
+      </w:r>
+      <w:r>
+        <w:rPr>
+          <w:rStyle w:val="NormalTok"/>
+        </w:rPr>
+        <w:t xml:space="preserve"> p;</w:t>
+      </w:r>
+      <w:r>
+        <w:br/>
+      </w:r>
+      <w:r>
+        <w:rPr>
+          <w:rStyle w:val="KeywordTok"/>
         </w:rPr>
         <w:t xml:space="preserve">end</w:t>
       </w:r>
@@ -2528,34 +3062,118 @@
       </w:r>
       <w:r>
         <w:rPr>
-          <w:rStyle w:val="VerbatimChar"/>
-        </w:rPr>
-        <w:t xml:space="preserve">function Q(t)      #возможность подхода подкрепления к армии у</w:t>
-      </w:r>
-      <w:r>
-        <w:br/>
-      </w:r>
-      <w:r>
-        <w:rPr>
-          <w:rStyle w:val="VerbatimChar"/>
-        </w:rPr>
-        <w:t xml:space="preserve">    q = cos(t + 3);</w:t>
-      </w:r>
-      <w:r>
-        <w:br/>
-      </w:r>
-      <w:r>
-        <w:rPr>
-          <w:rStyle w:val="VerbatimChar"/>
-        </w:rPr>
-        <w:t xml:space="preserve">    return q;</w:t>
-      </w:r>
-      <w:r>
-        <w:br/>
-      </w:r>
-      <w:r>
-        <w:rPr>
-          <w:rStyle w:val="VerbatimChar"/>
+          <w:rStyle w:val="KeywordTok"/>
+        </w:rPr>
+        <w:t xml:space="preserve">function</w:t>
+      </w:r>
+      <w:r>
+        <w:rPr>
+          <w:rStyle w:val="NormalTok"/>
+        </w:rPr>
+        <w:t xml:space="preserve"> </w:t>
+      </w:r>
+      <w:r>
+        <w:rPr>
+          <w:rStyle w:val="FunctionTok"/>
+        </w:rPr>
+        <w:t xml:space="preserve">Q</w:t>
+      </w:r>
+      <w:r>
+        <w:rPr>
+          <w:rStyle w:val="NormalTok"/>
+        </w:rPr>
+        <w:t xml:space="preserve">(t)      </w:t>
+      </w:r>
+      <w:r>
+        <w:rPr>
+          <w:rStyle w:val="CommentTok"/>
+        </w:rPr>
+        <w:t xml:space="preserve">#возможность подхода подкрепления к армии у</w:t>
+      </w:r>
+      <w:r>
+        <w:br/>
+      </w:r>
+      <w:r>
+        <w:rPr>
+          <w:rStyle w:val="NormalTok"/>
+        </w:rPr>
+        <w:t xml:space="preserve">    q </w:t>
+      </w:r>
+      <w:r>
+        <w:rPr>
+          <w:rStyle w:val="OperatorTok"/>
+        </w:rPr>
+        <w:t xml:space="preserve">=</w:t>
+      </w:r>
+      <w:r>
+        <w:rPr>
+          <w:rStyle w:val="NormalTok"/>
+        </w:rPr>
+        <w:t xml:space="preserve"> </w:t>
+      </w:r>
+      <w:r>
+        <w:rPr>
+          <w:rStyle w:val="FunctionTok"/>
+        </w:rPr>
+        <w:t xml:space="preserve">cos</w:t>
+      </w:r>
+      <w:r>
+        <w:rPr>
+          <w:rStyle w:val="NormalTok"/>
+        </w:rPr>
+        <w:t xml:space="preserve">(t </w:t>
+      </w:r>
+      <w:r>
+        <w:rPr>
+          <w:rStyle w:val="OperatorTok"/>
+        </w:rPr>
+        <w:t xml:space="preserve">+</w:t>
+      </w:r>
+      <w:r>
+        <w:rPr>
+          <w:rStyle w:val="NormalTok"/>
+        </w:rPr>
+        <w:t xml:space="preserve"> </w:t>
+      </w:r>
+      <w:r>
+        <w:rPr>
+          <w:rStyle w:val="FloatTok"/>
+        </w:rPr>
+        <w:t xml:space="preserve">3</w:t>
+      </w:r>
+      <w:r>
+        <w:rPr>
+          <w:rStyle w:val="NormalTok"/>
+        </w:rPr>
+        <w:t xml:space="preserve">);</w:t>
+      </w:r>
+      <w:r>
+        <w:br/>
+      </w:r>
+      <w:r>
+        <w:rPr>
+          <w:rStyle w:val="NormalTok"/>
+        </w:rPr>
+        <w:t xml:space="preserve">    </w:t>
+      </w:r>
+      <w:r>
+        <w:rPr>
+          <w:rStyle w:val="ControlFlowTok"/>
+        </w:rPr>
+        <w:t xml:space="preserve">return</w:t>
+      </w:r>
+      <w:r>
+        <w:rPr>
+          <w:rStyle w:val="NormalTok"/>
+        </w:rPr>
+        <w:t xml:space="preserve"> q;</w:t>
+      </w:r>
+      <w:r>
+        <w:br/>
+      </w:r>
+      <w:r>
+        <w:rPr>
+          <w:rStyle w:val="KeywordTok"/>
         </w:rPr>
         <w:t xml:space="preserve">end</w:t>
       </w:r>
@@ -2570,7 +3188,7 @@
       </w:r>
       <w:r>
         <w:rPr>
-          <w:rStyle w:val="VerbatimChar"/>
+          <w:rStyle w:val="CommentTok"/>
         </w:rPr>
         <w:t xml:space="preserve">#Система дифференциальных уравнений</w:t>
       </w:r>
@@ -2579,34 +3197,304 @@
       </w:r>
       <w:r>
         <w:rPr>
-          <w:rStyle w:val="VerbatimChar"/>
-        </w:rPr>
-        <w:t xml:space="preserve">function f(du, u, p, t)</w:t>
-      </w:r>
-      <w:r>
-        <w:br/>
-      </w:r>
-      <w:r>
-        <w:rPr>
-          <w:rStyle w:val="VerbatimChar"/>
-        </w:rPr>
-        <w:t xml:space="preserve">    du[1] = - a*u[1] - b*u[2] + P(t);        #изменение численности первой армии</w:t>
-      </w:r>
-      <w:r>
-        <w:br/>
-      </w:r>
-      <w:r>
-        <w:rPr>
-          <w:rStyle w:val="VerbatimChar"/>
-        </w:rPr>
-        <w:t xml:space="preserve">    du[2] = - c*u[1] - h*u[2] + Q(t);        #изменение численности второй армии</w:t>
-      </w:r>
-      <w:r>
-        <w:br/>
-      </w:r>
-      <w:r>
-        <w:rPr>
-          <w:rStyle w:val="VerbatimChar"/>
+          <w:rStyle w:val="KeywordTok"/>
+        </w:rPr>
+        <w:t xml:space="preserve">function</w:t>
+      </w:r>
+      <w:r>
+        <w:rPr>
+          <w:rStyle w:val="NormalTok"/>
+        </w:rPr>
+        <w:t xml:space="preserve"> </w:t>
+      </w:r>
+      <w:r>
+        <w:rPr>
+          <w:rStyle w:val="FunctionTok"/>
+        </w:rPr>
+        <w:t xml:space="preserve">f</w:t>
+      </w:r>
+      <w:r>
+        <w:rPr>
+          <w:rStyle w:val="NormalTok"/>
+        </w:rPr>
+        <w:t xml:space="preserve">(du, u, p, t)</w:t>
+      </w:r>
+      <w:r>
+        <w:br/>
+      </w:r>
+      <w:r>
+        <w:rPr>
+          <w:rStyle w:val="NormalTok"/>
+        </w:rPr>
+        <w:t xml:space="preserve">    du[</w:t>
+      </w:r>
+      <w:r>
+        <w:rPr>
+          <w:rStyle w:val="FloatTok"/>
+        </w:rPr>
+        <w:t xml:space="preserve">1</w:t>
+      </w:r>
+      <w:r>
+        <w:rPr>
+          <w:rStyle w:val="NormalTok"/>
+        </w:rPr>
+        <w:t xml:space="preserve">] </w:t>
+      </w:r>
+      <w:r>
+        <w:rPr>
+          <w:rStyle w:val="OperatorTok"/>
+        </w:rPr>
+        <w:t xml:space="preserve">=</w:t>
+      </w:r>
+      <w:r>
+        <w:rPr>
+          <w:rStyle w:val="NormalTok"/>
+        </w:rPr>
+        <w:t xml:space="preserve"> </w:t>
+      </w:r>
+      <w:r>
+        <w:rPr>
+          <w:rStyle w:val="OperatorTok"/>
+        </w:rPr>
+        <w:t xml:space="preserve">-</w:t>
+      </w:r>
+      <w:r>
+        <w:rPr>
+          <w:rStyle w:val="NormalTok"/>
+        </w:rPr>
+        <w:t xml:space="preserve"> a</w:t>
+      </w:r>
+      <w:r>
+        <w:rPr>
+          <w:rStyle w:val="OperatorTok"/>
+        </w:rPr>
+        <w:t xml:space="preserve">*</w:t>
+      </w:r>
+      <w:r>
+        <w:rPr>
+          <w:rStyle w:val="NormalTok"/>
+        </w:rPr>
+        <w:t xml:space="preserve">u[</w:t>
+      </w:r>
+      <w:r>
+        <w:rPr>
+          <w:rStyle w:val="FloatTok"/>
+        </w:rPr>
+        <w:t xml:space="preserve">1</w:t>
+      </w:r>
+      <w:r>
+        <w:rPr>
+          <w:rStyle w:val="NormalTok"/>
+        </w:rPr>
+        <w:t xml:space="preserve">] </w:t>
+      </w:r>
+      <w:r>
+        <w:rPr>
+          <w:rStyle w:val="OperatorTok"/>
+        </w:rPr>
+        <w:t xml:space="preserve">-</w:t>
+      </w:r>
+      <w:r>
+        <w:rPr>
+          <w:rStyle w:val="NormalTok"/>
+        </w:rPr>
+        <w:t xml:space="preserve"> b</w:t>
+      </w:r>
+      <w:r>
+        <w:rPr>
+          <w:rStyle w:val="OperatorTok"/>
+        </w:rPr>
+        <w:t xml:space="preserve">*</w:t>
+      </w:r>
+      <w:r>
+        <w:rPr>
+          <w:rStyle w:val="NormalTok"/>
+        </w:rPr>
+        <w:t xml:space="preserve">u[</w:t>
+      </w:r>
+      <w:r>
+        <w:rPr>
+          <w:rStyle w:val="FloatTok"/>
+        </w:rPr>
+        <w:t xml:space="preserve">2</w:t>
+      </w:r>
+      <w:r>
+        <w:rPr>
+          <w:rStyle w:val="NormalTok"/>
+        </w:rPr>
+        <w:t xml:space="preserve">] </w:t>
+      </w:r>
+      <w:r>
+        <w:rPr>
+          <w:rStyle w:val="OperatorTok"/>
+        </w:rPr>
+        <w:t xml:space="preserve">+</w:t>
+      </w:r>
+      <w:r>
+        <w:rPr>
+          <w:rStyle w:val="NormalTok"/>
+        </w:rPr>
+        <w:t xml:space="preserve"> </w:t>
+      </w:r>
+      <w:r>
+        <w:rPr>
+          <w:rStyle w:val="FunctionTok"/>
+        </w:rPr>
+        <w:t xml:space="preserve">P</w:t>
+      </w:r>
+      <w:r>
+        <w:rPr>
+          <w:rStyle w:val="NormalTok"/>
+        </w:rPr>
+        <w:t xml:space="preserve">(t);        </w:t>
+      </w:r>
+      <w:r>
+        <w:rPr>
+          <w:rStyle w:val="CommentTok"/>
+        </w:rPr>
+        <w:t xml:space="preserve">#изменение численности первой армии</w:t>
+      </w:r>
+      <w:r>
+        <w:br/>
+      </w:r>
+      <w:r>
+        <w:rPr>
+          <w:rStyle w:val="NormalTok"/>
+        </w:rPr>
+        <w:t xml:space="preserve">    du[</w:t>
+      </w:r>
+      <w:r>
+        <w:rPr>
+          <w:rStyle w:val="FloatTok"/>
+        </w:rPr>
+        <w:t xml:space="preserve">2</w:t>
+      </w:r>
+      <w:r>
+        <w:rPr>
+          <w:rStyle w:val="NormalTok"/>
+        </w:rPr>
+        <w:t xml:space="preserve">] </w:t>
+      </w:r>
+      <w:r>
+        <w:rPr>
+          <w:rStyle w:val="OperatorTok"/>
+        </w:rPr>
+        <w:t xml:space="preserve">=</w:t>
+      </w:r>
+      <w:r>
+        <w:rPr>
+          <w:rStyle w:val="NormalTok"/>
+        </w:rPr>
+        <w:t xml:space="preserve"> </w:t>
+      </w:r>
+      <w:r>
+        <w:rPr>
+          <w:rStyle w:val="OperatorTok"/>
+        </w:rPr>
+        <w:t xml:space="preserve">-</w:t>
+      </w:r>
+      <w:r>
+        <w:rPr>
+          <w:rStyle w:val="NormalTok"/>
+        </w:rPr>
+        <w:t xml:space="preserve"> c</w:t>
+      </w:r>
+      <w:r>
+        <w:rPr>
+          <w:rStyle w:val="OperatorTok"/>
+        </w:rPr>
+        <w:t xml:space="preserve">*</w:t>
+      </w:r>
+      <w:r>
+        <w:rPr>
+          <w:rStyle w:val="NormalTok"/>
+        </w:rPr>
+        <w:t xml:space="preserve">u[</w:t>
+      </w:r>
+      <w:r>
+        <w:rPr>
+          <w:rStyle w:val="FloatTok"/>
+        </w:rPr>
+        <w:t xml:space="preserve">1</w:t>
+      </w:r>
+      <w:r>
+        <w:rPr>
+          <w:rStyle w:val="NormalTok"/>
+        </w:rPr>
+        <w:t xml:space="preserve">] </w:t>
+      </w:r>
+      <w:r>
+        <w:rPr>
+          <w:rStyle w:val="OperatorTok"/>
+        </w:rPr>
+        <w:t xml:space="preserve">-</w:t>
+      </w:r>
+      <w:r>
+        <w:rPr>
+          <w:rStyle w:val="NormalTok"/>
+        </w:rPr>
+        <w:t xml:space="preserve"> h</w:t>
+      </w:r>
+      <w:r>
+        <w:rPr>
+          <w:rStyle w:val="OperatorTok"/>
+        </w:rPr>
+        <w:t xml:space="preserve">*</w:t>
+      </w:r>
+      <w:r>
+        <w:rPr>
+          <w:rStyle w:val="NormalTok"/>
+        </w:rPr>
+        <w:t xml:space="preserve">u[</w:t>
+      </w:r>
+      <w:r>
+        <w:rPr>
+          <w:rStyle w:val="FloatTok"/>
+        </w:rPr>
+        <w:t xml:space="preserve">2</w:t>
+      </w:r>
+      <w:r>
+        <w:rPr>
+          <w:rStyle w:val="NormalTok"/>
+        </w:rPr>
+        <w:t xml:space="preserve">] </w:t>
+      </w:r>
+      <w:r>
+        <w:rPr>
+          <w:rStyle w:val="OperatorTok"/>
+        </w:rPr>
+        <w:t xml:space="preserve">+</w:t>
+      </w:r>
+      <w:r>
+        <w:rPr>
+          <w:rStyle w:val="NormalTok"/>
+        </w:rPr>
+        <w:t xml:space="preserve"> </w:t>
+      </w:r>
+      <w:r>
+        <w:rPr>
+          <w:rStyle w:val="FunctionTok"/>
+        </w:rPr>
+        <w:t xml:space="preserve">Q</w:t>
+      </w:r>
+      <w:r>
+        <w:rPr>
+          <w:rStyle w:val="NormalTok"/>
+        </w:rPr>
+        <w:t xml:space="preserve">(t);        </w:t>
+      </w:r>
+      <w:r>
+        <w:rPr>
+          <w:rStyle w:val="CommentTok"/>
+        </w:rPr>
+        <w:t xml:space="preserve">#изменение численности второй армии</w:t>
+      </w:r>
+      <w:r>
+        <w:br/>
+      </w:r>
+      <w:r>
+        <w:rPr>
+          <w:rStyle w:val="KeywordTok"/>
         </w:rPr>
         <w:t xml:space="preserve">end</w:t>
       </w:r>
@@ -2621,109 +3509,427 @@
       </w:r>
       <w:r>
         <w:rPr>
-          <w:rStyle w:val="VerbatimChar"/>
-        </w:rPr>
-        <w:t xml:space="preserve">v0 = [x0;y0];    #Вектор начальных условий</w:t>
-      </w:r>
-      <w:r>
-        <w:br/>
-      </w:r>
-      <w:r>
-        <w:br/>
-      </w:r>
-      <w:r>
-        <w:rPr>
-          <w:rStyle w:val="VerbatimChar"/>
-        </w:rPr>
-        <w:t xml:space="preserve">prob = ODEProblem(f, v0, t)</w:t>
-      </w:r>
-      <w:r>
-        <w:br/>
-      </w:r>
-      <w:r>
-        <w:rPr>
-          <w:rStyle w:val="VerbatimChar"/>
-        </w:rPr>
-        <w:t xml:space="preserve">sol = solve(prob)</w:t>
-      </w:r>
-      <w:r>
-        <w:br/>
-      </w:r>
-      <w:r>
-        <w:br/>
-      </w:r>
-      <w:r>
-        <w:br/>
-      </w:r>
-      <w:r>
-        <w:rPr>
-          <w:rStyle w:val="VerbatimChar"/>
-        </w:rPr>
-        <w:t xml:space="preserve">plot(sol, vars=(1), label = "Численность армии X", title = "Регулярные войски")</w:t>
-      </w:r>
-      <w:r>
-        <w:br/>
-      </w:r>
-      <w:r>
-        <w:rPr>
-          <w:rStyle w:val="VerbatimChar"/>
-        </w:rPr>
-        <w:t xml:space="preserve">plot!(sol, vars=(2), label = "Численность армии Y")</w:t>
-      </w:r>
-      <w:r>
-        <w:br/>
-      </w:r>
-      <w:r>
-        <w:br/>
-      </w:r>
-      <w:r>
-        <w:br/>
-      </w:r>
-      <w:r>
-        <w:rPr>
-          <w:rStyle w:val="VerbatimChar"/>
-        </w:rPr>
-        <w:t xml:space="preserve">a = 0.38;    #константа, характеризующая степень влияния различных факторов на потери</w:t>
-      </w:r>
-      <w:r>
-        <w:br/>
-      </w:r>
-      <w:r>
-        <w:rPr>
-          <w:rStyle w:val="VerbatimChar"/>
-        </w:rPr>
-        <w:t xml:space="preserve">b = 0.67;    #эффективность боевых действий армии у</w:t>
-      </w:r>
-      <w:r>
-        <w:br/>
-      </w:r>
-      <w:r>
-        <w:rPr>
-          <w:rStyle w:val="VerbatimChar"/>
-        </w:rPr>
-        <w:t xml:space="preserve">c = 0.57;   #эффективность боевых действий армии х</w:t>
-      </w:r>
-      <w:r>
-        <w:br/>
-      </w:r>
-      <w:r>
-        <w:rPr>
-          <w:rStyle w:val="VerbatimChar"/>
-        </w:rPr>
-        <w:t xml:space="preserve">h = 0.39;    #константа, характеризующая степень влияния различных факторов на потери</w:t>
-      </w:r>
-      <w:r>
-        <w:br/>
-      </w:r>
-      <w:r>
-        <w:br/>
-      </w:r>
-      <w:r>
-        <w:br/>
-      </w:r>
-      <w:r>
-        <w:rPr>
-          <w:rStyle w:val="VerbatimChar"/>
+          <w:rStyle w:val="NormalTok"/>
+        </w:rPr>
+        <w:t xml:space="preserve">v0 </w:t>
+      </w:r>
+      <w:r>
+        <w:rPr>
+          <w:rStyle w:val="OperatorTok"/>
+        </w:rPr>
+        <w:t xml:space="preserve">=</w:t>
+      </w:r>
+      <w:r>
+        <w:rPr>
+          <w:rStyle w:val="NormalTok"/>
+        </w:rPr>
+        <w:t xml:space="preserve"> [x0;y0];    </w:t>
+      </w:r>
+      <w:r>
+        <w:rPr>
+          <w:rStyle w:val="CommentTok"/>
+        </w:rPr>
+        <w:t xml:space="preserve">#Вектор начальных условий</w:t>
+      </w:r>
+      <w:r>
+        <w:br/>
+      </w:r>
+      <w:r>
+        <w:br/>
+      </w:r>
+      <w:r>
+        <w:rPr>
+          <w:rStyle w:val="NormalTok"/>
+        </w:rPr>
+        <w:t xml:space="preserve">prob </w:t>
+      </w:r>
+      <w:r>
+        <w:rPr>
+          <w:rStyle w:val="OperatorTok"/>
+        </w:rPr>
+        <w:t xml:space="preserve">=</w:t>
+      </w:r>
+      <w:r>
+        <w:rPr>
+          <w:rStyle w:val="NormalTok"/>
+        </w:rPr>
+        <w:t xml:space="preserve"> </w:t>
+      </w:r>
+      <w:r>
+        <w:rPr>
+          <w:rStyle w:val="FunctionTok"/>
+        </w:rPr>
+        <w:t xml:space="preserve">ODEProblem</w:t>
+      </w:r>
+      <w:r>
+        <w:rPr>
+          <w:rStyle w:val="NormalTok"/>
+        </w:rPr>
+        <w:t xml:space="preserve">(f, v0, t)</w:t>
+      </w:r>
+      <w:r>
+        <w:br/>
+      </w:r>
+      <w:r>
+        <w:rPr>
+          <w:rStyle w:val="NormalTok"/>
+        </w:rPr>
+        <w:t xml:space="preserve">sol </w:t>
+      </w:r>
+      <w:r>
+        <w:rPr>
+          <w:rStyle w:val="OperatorTok"/>
+        </w:rPr>
+        <w:t xml:space="preserve">=</w:t>
+      </w:r>
+      <w:r>
+        <w:rPr>
+          <w:rStyle w:val="NormalTok"/>
+        </w:rPr>
+        <w:t xml:space="preserve"> </w:t>
+      </w:r>
+      <w:r>
+        <w:rPr>
+          <w:rStyle w:val="FunctionTok"/>
+        </w:rPr>
+        <w:t xml:space="preserve">solve</w:t>
+      </w:r>
+      <w:r>
+        <w:rPr>
+          <w:rStyle w:val="NormalTok"/>
+        </w:rPr>
+        <w:t xml:space="preserve">(prob)</w:t>
+      </w:r>
+      <w:r>
+        <w:br/>
+      </w:r>
+      <w:r>
+        <w:br/>
+      </w:r>
+      <w:r>
+        <w:br/>
+      </w:r>
+      <w:r>
+        <w:rPr>
+          <w:rStyle w:val="FunctionTok"/>
+        </w:rPr>
+        <w:t xml:space="preserve">plot</w:t>
+      </w:r>
+      <w:r>
+        <w:rPr>
+          <w:rStyle w:val="NormalTok"/>
+        </w:rPr>
+        <w:t xml:space="preserve">(sol, vars</w:t>
+      </w:r>
+      <w:r>
+        <w:rPr>
+          <w:rStyle w:val="OperatorTok"/>
+        </w:rPr>
+        <w:t xml:space="preserve">=</w:t>
+      </w:r>
+      <w:r>
+        <w:rPr>
+          <w:rStyle w:val="NormalTok"/>
+        </w:rPr>
+        <w:t xml:space="preserve">(</w:t>
+      </w:r>
+      <w:r>
+        <w:rPr>
+          <w:rStyle w:val="FloatTok"/>
+        </w:rPr>
+        <w:t xml:space="preserve">1</w:t>
+      </w:r>
+      <w:r>
+        <w:rPr>
+          <w:rStyle w:val="NormalTok"/>
+        </w:rPr>
+        <w:t xml:space="preserve">), label </w:t>
+      </w:r>
+      <w:r>
+        <w:rPr>
+          <w:rStyle w:val="OperatorTok"/>
+        </w:rPr>
+        <w:t xml:space="preserve">=</w:t>
+      </w:r>
+      <w:r>
+        <w:rPr>
+          <w:rStyle w:val="NormalTok"/>
+        </w:rPr>
+        <w:t xml:space="preserve"> </w:t>
+      </w:r>
+      <w:r>
+        <w:rPr>
+          <w:rStyle w:val="StringTok"/>
+        </w:rPr>
+        <w:t xml:space="preserve">"Численность армии X"</w:t>
+      </w:r>
+      <w:r>
+        <w:rPr>
+          <w:rStyle w:val="NormalTok"/>
+        </w:rPr>
+        <w:t xml:space="preserve">, title </w:t>
+      </w:r>
+      <w:r>
+        <w:rPr>
+          <w:rStyle w:val="OperatorTok"/>
+        </w:rPr>
+        <w:t xml:space="preserve">=</w:t>
+      </w:r>
+      <w:r>
+        <w:rPr>
+          <w:rStyle w:val="NormalTok"/>
+        </w:rPr>
+        <w:t xml:space="preserve"> </w:t>
+      </w:r>
+      <w:r>
+        <w:rPr>
+          <w:rStyle w:val="StringTok"/>
+        </w:rPr>
+        <w:t xml:space="preserve">"Регулярные войски"</w:t>
+      </w:r>
+      <w:r>
+        <w:rPr>
+          <w:rStyle w:val="NormalTok"/>
+        </w:rPr>
+        <w:t xml:space="preserve">)</w:t>
+      </w:r>
+      <w:r>
+        <w:br/>
+      </w:r>
+      <w:r>
+        <w:rPr>
+          <w:rStyle w:val="FunctionTok"/>
+        </w:rPr>
+        <w:t xml:space="preserve">plot!</w:t>
+      </w:r>
+      <w:r>
+        <w:rPr>
+          <w:rStyle w:val="NormalTok"/>
+        </w:rPr>
+        <w:t xml:space="preserve">(sol, vars</w:t>
+      </w:r>
+      <w:r>
+        <w:rPr>
+          <w:rStyle w:val="OperatorTok"/>
+        </w:rPr>
+        <w:t xml:space="preserve">=</w:t>
+      </w:r>
+      <w:r>
+        <w:rPr>
+          <w:rStyle w:val="NormalTok"/>
+        </w:rPr>
+        <w:t xml:space="preserve">(</w:t>
+      </w:r>
+      <w:r>
+        <w:rPr>
+          <w:rStyle w:val="FloatTok"/>
+        </w:rPr>
+        <w:t xml:space="preserve">2</w:t>
+      </w:r>
+      <w:r>
+        <w:rPr>
+          <w:rStyle w:val="NormalTok"/>
+        </w:rPr>
+        <w:t xml:space="preserve">), label </w:t>
+      </w:r>
+      <w:r>
+        <w:rPr>
+          <w:rStyle w:val="OperatorTok"/>
+        </w:rPr>
+        <w:t xml:space="preserve">=</w:t>
+      </w:r>
+      <w:r>
+        <w:rPr>
+          <w:rStyle w:val="NormalTok"/>
+        </w:rPr>
+        <w:t xml:space="preserve"> </w:t>
+      </w:r>
+      <w:r>
+        <w:rPr>
+          <w:rStyle w:val="StringTok"/>
+        </w:rPr>
+        <w:t xml:space="preserve">"Численность армии Y"</w:t>
+      </w:r>
+      <w:r>
+        <w:rPr>
+          <w:rStyle w:val="NormalTok"/>
+        </w:rPr>
+        <w:t xml:space="preserve">)</w:t>
+      </w:r>
+      <w:r>
+        <w:br/>
+      </w:r>
+      <w:r>
+        <w:br/>
+      </w:r>
+      <w:r>
+        <w:br/>
+      </w:r>
+      <w:r>
+        <w:rPr>
+          <w:rStyle w:val="NormalTok"/>
+        </w:rPr>
+        <w:t xml:space="preserve">a </w:t>
+      </w:r>
+      <w:r>
+        <w:rPr>
+          <w:rStyle w:val="OperatorTok"/>
+        </w:rPr>
+        <w:t xml:space="preserve">=</w:t>
+      </w:r>
+      <w:r>
+        <w:rPr>
+          <w:rStyle w:val="NormalTok"/>
+        </w:rPr>
+        <w:t xml:space="preserve"> </w:t>
+      </w:r>
+      <w:r>
+        <w:rPr>
+          <w:rStyle w:val="FloatTok"/>
+        </w:rPr>
+        <w:t xml:space="preserve">0.38</w:t>
+      </w:r>
+      <w:r>
+        <w:rPr>
+          <w:rStyle w:val="NormalTok"/>
+        </w:rPr>
+        <w:t xml:space="preserve">;    </w:t>
+      </w:r>
+      <w:r>
+        <w:rPr>
+          <w:rStyle w:val="CommentTok"/>
+        </w:rPr>
+        <w:t xml:space="preserve">#константа, характеризующая степень влияния различных факторов на потери</w:t>
+      </w:r>
+      <w:r>
+        <w:br/>
+      </w:r>
+      <w:r>
+        <w:rPr>
+          <w:rStyle w:val="NormalTok"/>
+        </w:rPr>
+        <w:t xml:space="preserve">b </w:t>
+      </w:r>
+      <w:r>
+        <w:rPr>
+          <w:rStyle w:val="OperatorTok"/>
+        </w:rPr>
+        <w:t xml:space="preserve">=</w:t>
+      </w:r>
+      <w:r>
+        <w:rPr>
+          <w:rStyle w:val="NormalTok"/>
+        </w:rPr>
+        <w:t xml:space="preserve"> </w:t>
+      </w:r>
+      <w:r>
+        <w:rPr>
+          <w:rStyle w:val="FloatTok"/>
+        </w:rPr>
+        <w:t xml:space="preserve">0.67</w:t>
+      </w:r>
+      <w:r>
+        <w:rPr>
+          <w:rStyle w:val="NormalTok"/>
+        </w:rPr>
+        <w:t xml:space="preserve">;    </w:t>
+      </w:r>
+      <w:r>
+        <w:rPr>
+          <w:rStyle w:val="CommentTok"/>
+        </w:rPr>
+        <w:t xml:space="preserve">#эффективность боевых действий армии у</w:t>
+      </w:r>
+      <w:r>
+        <w:br/>
+      </w:r>
+      <w:r>
+        <w:rPr>
+          <w:rStyle w:val="NormalTok"/>
+        </w:rPr>
+        <w:t xml:space="preserve">c </w:t>
+      </w:r>
+      <w:r>
+        <w:rPr>
+          <w:rStyle w:val="OperatorTok"/>
+        </w:rPr>
+        <w:t xml:space="preserve">=</w:t>
+      </w:r>
+      <w:r>
+        <w:rPr>
+          <w:rStyle w:val="NormalTok"/>
+        </w:rPr>
+        <w:t xml:space="preserve"> </w:t>
+      </w:r>
+      <w:r>
+        <w:rPr>
+          <w:rStyle w:val="FloatTok"/>
+        </w:rPr>
+        <w:t xml:space="preserve">0.57</w:t>
+      </w:r>
+      <w:r>
+        <w:rPr>
+          <w:rStyle w:val="NormalTok"/>
+        </w:rPr>
+        <w:t xml:space="preserve">;   </w:t>
+      </w:r>
+      <w:r>
+        <w:rPr>
+          <w:rStyle w:val="CommentTok"/>
+        </w:rPr>
+        <w:t xml:space="preserve">#эффективность боевых действий армии х</w:t>
+      </w:r>
+      <w:r>
+        <w:br/>
+      </w:r>
+      <w:r>
+        <w:rPr>
+          <w:rStyle w:val="NormalTok"/>
+        </w:rPr>
+        <w:t xml:space="preserve">h </w:t>
+      </w:r>
+      <w:r>
+        <w:rPr>
+          <w:rStyle w:val="OperatorTok"/>
+        </w:rPr>
+        <w:t xml:space="preserve">=</w:t>
+      </w:r>
+      <w:r>
+        <w:rPr>
+          <w:rStyle w:val="NormalTok"/>
+        </w:rPr>
+        <w:t xml:space="preserve"> </w:t>
+      </w:r>
+      <w:r>
+        <w:rPr>
+          <w:rStyle w:val="FloatTok"/>
+        </w:rPr>
+        <w:t xml:space="preserve">0.39</w:t>
+      </w:r>
+      <w:r>
+        <w:rPr>
+          <w:rStyle w:val="NormalTok"/>
+        </w:rPr>
+        <w:t xml:space="preserve">;    </w:t>
+      </w:r>
+      <w:r>
+        <w:rPr>
+          <w:rStyle w:val="CommentTok"/>
+        </w:rPr>
+        <w:t xml:space="preserve">#константа, характеризующая степень влияния различных факторов на потери</w:t>
+      </w:r>
+      <w:r>
+        <w:br/>
+      </w:r>
+      <w:r>
+        <w:br/>
+      </w:r>
+      <w:r>
+        <w:br/>
+      </w:r>
+      <w:r>
+        <w:rPr>
+          <w:rStyle w:val="CommentTok"/>
         </w:rPr>
         <w:t xml:space="preserve"># ВТОРОЙ СЛУЧАЙ</w:t>
       </w:r>
@@ -2732,7 +3938,7 @@
       </w:r>
       <w:r>
         <w:rPr>
-          <w:rStyle w:val="VerbatimChar"/>
+          <w:rStyle w:val="NormalTok"/>
         </w:rPr>
         <w:t xml:space="preserve">    </w:t>
       </w:r>
@@ -2741,34 +3947,136 @@
       </w:r>
       <w:r>
         <w:rPr>
-          <w:rStyle w:val="VerbatimChar"/>
-        </w:rPr>
-        <w:t xml:space="preserve">function P(t)      #возможность подхода подкрепления к армии х</w:t>
-      </w:r>
-      <w:r>
-        <w:br/>
-      </w:r>
-      <w:r>
-        <w:rPr>
-          <w:rStyle w:val="VerbatimChar"/>
-        </w:rPr>
-        <w:t xml:space="preserve">    p = sin(7*t) + 1;</w:t>
-      </w:r>
-      <w:r>
-        <w:br/>
-      </w:r>
-      <w:r>
-        <w:rPr>
-          <w:rStyle w:val="VerbatimChar"/>
-        </w:rPr>
-        <w:t xml:space="preserve">    return p;</w:t>
-      </w:r>
-      <w:r>
-        <w:br/>
-      </w:r>
-      <w:r>
-        <w:rPr>
-          <w:rStyle w:val="VerbatimChar"/>
+          <w:rStyle w:val="KeywordTok"/>
+        </w:rPr>
+        <w:t xml:space="preserve">function</w:t>
+      </w:r>
+      <w:r>
+        <w:rPr>
+          <w:rStyle w:val="NormalTok"/>
+        </w:rPr>
+        <w:t xml:space="preserve"> </w:t>
+      </w:r>
+      <w:r>
+        <w:rPr>
+          <w:rStyle w:val="FunctionTok"/>
+        </w:rPr>
+        <w:t xml:space="preserve">P</w:t>
+      </w:r>
+      <w:r>
+        <w:rPr>
+          <w:rStyle w:val="NormalTok"/>
+        </w:rPr>
+        <w:t xml:space="preserve">(t)      </w:t>
+      </w:r>
+      <w:r>
+        <w:rPr>
+          <w:rStyle w:val="CommentTok"/>
+        </w:rPr>
+        <w:t xml:space="preserve">#возможность подхода подкрепления к армии х</w:t>
+      </w:r>
+      <w:r>
+        <w:br/>
+      </w:r>
+      <w:r>
+        <w:rPr>
+          <w:rStyle w:val="NormalTok"/>
+        </w:rPr>
+        <w:t xml:space="preserve">    p </w:t>
+      </w:r>
+      <w:r>
+        <w:rPr>
+          <w:rStyle w:val="OperatorTok"/>
+        </w:rPr>
+        <w:t xml:space="preserve">=</w:t>
+      </w:r>
+      <w:r>
+        <w:rPr>
+          <w:rStyle w:val="NormalTok"/>
+        </w:rPr>
+        <w:t xml:space="preserve"> </w:t>
+      </w:r>
+      <w:r>
+        <w:rPr>
+          <w:rStyle w:val="FunctionTok"/>
+        </w:rPr>
+        <w:t xml:space="preserve">sin</w:t>
+      </w:r>
+      <w:r>
+        <w:rPr>
+          <w:rStyle w:val="NormalTok"/>
+        </w:rPr>
+        <w:t xml:space="preserve">(</w:t>
+      </w:r>
+      <w:r>
+        <w:rPr>
+          <w:rStyle w:val="FloatTok"/>
+        </w:rPr>
+        <w:t xml:space="preserve">7</w:t>
+      </w:r>
+      <w:r>
+        <w:rPr>
+          <w:rStyle w:val="OperatorTok"/>
+        </w:rPr>
+        <w:t xml:space="preserve">*</w:t>
+      </w:r>
+      <w:r>
+        <w:rPr>
+          <w:rStyle w:val="NormalTok"/>
+        </w:rPr>
+        <w:t xml:space="preserve">t) </w:t>
+      </w:r>
+      <w:r>
+        <w:rPr>
+          <w:rStyle w:val="OperatorTok"/>
+        </w:rPr>
+        <w:t xml:space="preserve">+</w:t>
+      </w:r>
+      <w:r>
+        <w:rPr>
+          <w:rStyle w:val="NormalTok"/>
+        </w:rPr>
+        <w:t xml:space="preserve"> </w:t>
+      </w:r>
+      <w:r>
+        <w:rPr>
+          <w:rStyle w:val="FloatTok"/>
+        </w:rPr>
+        <w:t xml:space="preserve">1</w:t>
+      </w:r>
+      <w:r>
+        <w:rPr>
+          <w:rStyle w:val="NormalTok"/>
+        </w:rPr>
+        <w:t xml:space="preserve">;</w:t>
+      </w:r>
+      <w:r>
+        <w:br/>
+      </w:r>
+      <w:r>
+        <w:rPr>
+          <w:rStyle w:val="NormalTok"/>
+        </w:rPr>
+        <w:t xml:space="preserve">    </w:t>
+      </w:r>
+      <w:r>
+        <w:rPr>
+          <w:rStyle w:val="ControlFlowTok"/>
+        </w:rPr>
+        <w:t xml:space="preserve">return</w:t>
+      </w:r>
+      <w:r>
+        <w:rPr>
+          <w:rStyle w:val="NormalTok"/>
+        </w:rPr>
+        <w:t xml:space="preserve"> p;</w:t>
+      </w:r>
+      <w:r>
+        <w:br/>
+      </w:r>
+      <w:r>
+        <w:rPr>
+          <w:rStyle w:val="KeywordTok"/>
         </w:rPr>
         <w:t xml:space="preserve">end</w:t>
       </w:r>
@@ -2783,34 +4091,136 @@
       </w:r>
       <w:r>
         <w:rPr>
-          <w:rStyle w:val="VerbatimChar"/>
-        </w:rPr>
-        <w:t xml:space="preserve">function Q(t)      #возможность подхода подкрепления к армии у</w:t>
-      </w:r>
-      <w:r>
-        <w:br/>
-      </w:r>
-      <w:r>
-        <w:rPr>
-          <w:rStyle w:val="VerbatimChar"/>
-        </w:rPr>
-        <w:t xml:space="preserve">    q = cos(8*t) + 1;</w:t>
-      </w:r>
-      <w:r>
-        <w:br/>
-      </w:r>
-      <w:r>
-        <w:rPr>
-          <w:rStyle w:val="VerbatimChar"/>
-        </w:rPr>
-        <w:t xml:space="preserve">    return q;</w:t>
-      </w:r>
-      <w:r>
-        <w:br/>
-      </w:r>
-      <w:r>
-        <w:rPr>
-          <w:rStyle w:val="VerbatimChar"/>
+          <w:rStyle w:val="KeywordTok"/>
+        </w:rPr>
+        <w:t xml:space="preserve">function</w:t>
+      </w:r>
+      <w:r>
+        <w:rPr>
+          <w:rStyle w:val="NormalTok"/>
+        </w:rPr>
+        <w:t xml:space="preserve"> </w:t>
+      </w:r>
+      <w:r>
+        <w:rPr>
+          <w:rStyle w:val="FunctionTok"/>
+        </w:rPr>
+        <w:t xml:space="preserve">Q</w:t>
+      </w:r>
+      <w:r>
+        <w:rPr>
+          <w:rStyle w:val="NormalTok"/>
+        </w:rPr>
+        <w:t xml:space="preserve">(t)      </w:t>
+      </w:r>
+      <w:r>
+        <w:rPr>
+          <w:rStyle w:val="CommentTok"/>
+        </w:rPr>
+        <w:t xml:space="preserve">#возможность подхода подкрепления к армии у</w:t>
+      </w:r>
+      <w:r>
+        <w:br/>
+      </w:r>
+      <w:r>
+        <w:rPr>
+          <w:rStyle w:val="NormalTok"/>
+        </w:rPr>
+        <w:t xml:space="preserve">    q </w:t>
+      </w:r>
+      <w:r>
+        <w:rPr>
+          <w:rStyle w:val="OperatorTok"/>
+        </w:rPr>
+        <w:t xml:space="preserve">=</w:t>
+      </w:r>
+      <w:r>
+        <w:rPr>
+          <w:rStyle w:val="NormalTok"/>
+        </w:rPr>
+        <w:t xml:space="preserve"> </w:t>
+      </w:r>
+      <w:r>
+        <w:rPr>
+          <w:rStyle w:val="FunctionTok"/>
+        </w:rPr>
+        <w:t xml:space="preserve">cos</w:t>
+      </w:r>
+      <w:r>
+        <w:rPr>
+          <w:rStyle w:val="NormalTok"/>
+        </w:rPr>
+        <w:t xml:space="preserve">(</w:t>
+      </w:r>
+      <w:r>
+        <w:rPr>
+          <w:rStyle w:val="FloatTok"/>
+        </w:rPr>
+        <w:t xml:space="preserve">8</w:t>
+      </w:r>
+      <w:r>
+        <w:rPr>
+          <w:rStyle w:val="OperatorTok"/>
+        </w:rPr>
+        <w:t xml:space="preserve">*</w:t>
+      </w:r>
+      <w:r>
+        <w:rPr>
+          <w:rStyle w:val="NormalTok"/>
+        </w:rPr>
+        <w:t xml:space="preserve">t) </w:t>
+      </w:r>
+      <w:r>
+        <w:rPr>
+          <w:rStyle w:val="OperatorTok"/>
+        </w:rPr>
+        <w:t xml:space="preserve">+</w:t>
+      </w:r>
+      <w:r>
+        <w:rPr>
+          <w:rStyle w:val="NormalTok"/>
+        </w:rPr>
+        <w:t xml:space="preserve"> </w:t>
+      </w:r>
+      <w:r>
+        <w:rPr>
+          <w:rStyle w:val="FloatTok"/>
+        </w:rPr>
+        <w:t xml:space="preserve">1</w:t>
+      </w:r>
+      <w:r>
+        <w:rPr>
+          <w:rStyle w:val="NormalTok"/>
+        </w:rPr>
+        <w:t xml:space="preserve">;</w:t>
+      </w:r>
+      <w:r>
+        <w:br/>
+      </w:r>
+      <w:r>
+        <w:rPr>
+          <w:rStyle w:val="NormalTok"/>
+        </w:rPr>
+        <w:t xml:space="preserve">    </w:t>
+      </w:r>
+      <w:r>
+        <w:rPr>
+          <w:rStyle w:val="ControlFlowTok"/>
+        </w:rPr>
+        <w:t xml:space="preserve">return</w:t>
+      </w:r>
+      <w:r>
+        <w:rPr>
+          <w:rStyle w:val="NormalTok"/>
+        </w:rPr>
+        <w:t xml:space="preserve"> q;</w:t>
+      </w:r>
+      <w:r>
+        <w:br/>
+      </w:r>
+      <w:r>
+        <w:rPr>
+          <w:rStyle w:val="KeywordTok"/>
         </w:rPr>
         <w:t xml:space="preserve">end</w:t>
       </w:r>
@@ -2825,7 +4235,7 @@
       </w:r>
       <w:r>
         <w:rPr>
-          <w:rStyle w:val="VerbatimChar"/>
+          <w:rStyle w:val="CommentTok"/>
         </w:rPr>
         <w:t xml:space="preserve">#Система дифференциальных уравнений</w:t>
       </w:r>
@@ -2834,34 +4244,328 @@
       </w:r>
       <w:r>
         <w:rPr>
-          <w:rStyle w:val="VerbatimChar"/>
-        </w:rPr>
-        <w:t xml:space="preserve">function f(du, u, p, t)</w:t>
-      </w:r>
-      <w:r>
-        <w:br/>
-      </w:r>
-      <w:r>
-        <w:rPr>
-          <w:rStyle w:val="VerbatimChar"/>
-        </w:rPr>
-        <w:t xml:space="preserve">    du[1] = - a*u[1] - b*u[2] + P(t);        #изменение численности первой армии</w:t>
-      </w:r>
-      <w:r>
-        <w:br/>
-      </w:r>
-      <w:r>
-        <w:rPr>
-          <w:rStyle w:val="VerbatimChar"/>
-        </w:rPr>
-        <w:t xml:space="preserve">    du[2] = - c*u[1]*u[2] - h*u[2] + Q(t);        #изменение численности второй армии</w:t>
-      </w:r>
-      <w:r>
-        <w:br/>
-      </w:r>
-      <w:r>
-        <w:rPr>
-          <w:rStyle w:val="VerbatimChar"/>
+          <w:rStyle w:val="KeywordTok"/>
+        </w:rPr>
+        <w:t xml:space="preserve">function</w:t>
+      </w:r>
+      <w:r>
+        <w:rPr>
+          <w:rStyle w:val="NormalTok"/>
+        </w:rPr>
+        <w:t xml:space="preserve"> </w:t>
+      </w:r>
+      <w:r>
+        <w:rPr>
+          <w:rStyle w:val="FunctionTok"/>
+        </w:rPr>
+        <w:t xml:space="preserve">f</w:t>
+      </w:r>
+      <w:r>
+        <w:rPr>
+          <w:rStyle w:val="NormalTok"/>
+        </w:rPr>
+        <w:t xml:space="preserve">(du, u, p, t)</w:t>
+      </w:r>
+      <w:r>
+        <w:br/>
+      </w:r>
+      <w:r>
+        <w:rPr>
+          <w:rStyle w:val="NormalTok"/>
+        </w:rPr>
+        <w:t xml:space="preserve">    du[</w:t>
+      </w:r>
+      <w:r>
+        <w:rPr>
+          <w:rStyle w:val="FloatTok"/>
+        </w:rPr>
+        <w:t xml:space="preserve">1</w:t>
+      </w:r>
+      <w:r>
+        <w:rPr>
+          <w:rStyle w:val="NormalTok"/>
+        </w:rPr>
+        <w:t xml:space="preserve">] </w:t>
+      </w:r>
+      <w:r>
+        <w:rPr>
+          <w:rStyle w:val="OperatorTok"/>
+        </w:rPr>
+        <w:t xml:space="preserve">=</w:t>
+      </w:r>
+      <w:r>
+        <w:rPr>
+          <w:rStyle w:val="NormalTok"/>
+        </w:rPr>
+        <w:t xml:space="preserve"> </w:t>
+      </w:r>
+      <w:r>
+        <w:rPr>
+          <w:rStyle w:val="OperatorTok"/>
+        </w:rPr>
+        <w:t xml:space="preserve">-</w:t>
+      </w:r>
+      <w:r>
+        <w:rPr>
+          <w:rStyle w:val="NormalTok"/>
+        </w:rPr>
+        <w:t xml:space="preserve"> a</w:t>
+      </w:r>
+      <w:r>
+        <w:rPr>
+          <w:rStyle w:val="OperatorTok"/>
+        </w:rPr>
+        <w:t xml:space="preserve">*</w:t>
+      </w:r>
+      <w:r>
+        <w:rPr>
+          <w:rStyle w:val="NormalTok"/>
+        </w:rPr>
+        <w:t xml:space="preserve">u[</w:t>
+      </w:r>
+      <w:r>
+        <w:rPr>
+          <w:rStyle w:val="FloatTok"/>
+        </w:rPr>
+        <w:t xml:space="preserve">1</w:t>
+      </w:r>
+      <w:r>
+        <w:rPr>
+          <w:rStyle w:val="NormalTok"/>
+        </w:rPr>
+        <w:t xml:space="preserve">] </w:t>
+      </w:r>
+      <w:r>
+        <w:rPr>
+          <w:rStyle w:val="OperatorTok"/>
+        </w:rPr>
+        <w:t xml:space="preserve">-</w:t>
+      </w:r>
+      <w:r>
+        <w:rPr>
+          <w:rStyle w:val="NormalTok"/>
+        </w:rPr>
+        <w:t xml:space="preserve"> b</w:t>
+      </w:r>
+      <w:r>
+        <w:rPr>
+          <w:rStyle w:val="OperatorTok"/>
+        </w:rPr>
+        <w:t xml:space="preserve">*</w:t>
+      </w:r>
+      <w:r>
+        <w:rPr>
+          <w:rStyle w:val="NormalTok"/>
+        </w:rPr>
+        <w:t xml:space="preserve">u[</w:t>
+      </w:r>
+      <w:r>
+        <w:rPr>
+          <w:rStyle w:val="FloatTok"/>
+        </w:rPr>
+        <w:t xml:space="preserve">2</w:t>
+      </w:r>
+      <w:r>
+        <w:rPr>
+          <w:rStyle w:val="NormalTok"/>
+        </w:rPr>
+        <w:t xml:space="preserve">] </w:t>
+      </w:r>
+      <w:r>
+        <w:rPr>
+          <w:rStyle w:val="OperatorTok"/>
+        </w:rPr>
+        <w:t xml:space="preserve">+</w:t>
+      </w:r>
+      <w:r>
+        <w:rPr>
+          <w:rStyle w:val="NormalTok"/>
+        </w:rPr>
+        <w:t xml:space="preserve"> </w:t>
+      </w:r>
+      <w:r>
+        <w:rPr>
+          <w:rStyle w:val="FunctionTok"/>
+        </w:rPr>
+        <w:t xml:space="preserve">P</w:t>
+      </w:r>
+      <w:r>
+        <w:rPr>
+          <w:rStyle w:val="NormalTok"/>
+        </w:rPr>
+        <w:t xml:space="preserve">(t);        </w:t>
+      </w:r>
+      <w:r>
+        <w:rPr>
+          <w:rStyle w:val="CommentTok"/>
+        </w:rPr>
+        <w:t xml:space="preserve">#изменение численности первой армии</w:t>
+      </w:r>
+      <w:r>
+        <w:br/>
+      </w:r>
+      <w:r>
+        <w:rPr>
+          <w:rStyle w:val="NormalTok"/>
+        </w:rPr>
+        <w:t xml:space="preserve">    du[</w:t>
+      </w:r>
+      <w:r>
+        <w:rPr>
+          <w:rStyle w:val="FloatTok"/>
+        </w:rPr>
+        <w:t xml:space="preserve">2</w:t>
+      </w:r>
+      <w:r>
+        <w:rPr>
+          <w:rStyle w:val="NormalTok"/>
+        </w:rPr>
+        <w:t xml:space="preserve">] </w:t>
+      </w:r>
+      <w:r>
+        <w:rPr>
+          <w:rStyle w:val="OperatorTok"/>
+        </w:rPr>
+        <w:t xml:space="preserve">=</w:t>
+      </w:r>
+      <w:r>
+        <w:rPr>
+          <w:rStyle w:val="NormalTok"/>
+        </w:rPr>
+        <w:t xml:space="preserve"> </w:t>
+      </w:r>
+      <w:r>
+        <w:rPr>
+          <w:rStyle w:val="OperatorTok"/>
+        </w:rPr>
+        <w:t xml:space="preserve">-</w:t>
+      </w:r>
+      <w:r>
+        <w:rPr>
+          <w:rStyle w:val="NormalTok"/>
+        </w:rPr>
+        <w:t xml:space="preserve"> c</w:t>
+      </w:r>
+      <w:r>
+        <w:rPr>
+          <w:rStyle w:val="OperatorTok"/>
+        </w:rPr>
+        <w:t xml:space="preserve">*</w:t>
+      </w:r>
+      <w:r>
+        <w:rPr>
+          <w:rStyle w:val="NormalTok"/>
+        </w:rPr>
+        <w:t xml:space="preserve">u[</w:t>
+      </w:r>
+      <w:r>
+        <w:rPr>
+          <w:rStyle w:val="FloatTok"/>
+        </w:rPr>
+        <w:t xml:space="preserve">1</w:t>
+      </w:r>
+      <w:r>
+        <w:rPr>
+          <w:rStyle w:val="NormalTok"/>
+        </w:rPr>
+        <w:t xml:space="preserve">]</w:t>
+      </w:r>
+      <w:r>
+        <w:rPr>
+          <w:rStyle w:val="OperatorTok"/>
+        </w:rPr>
+        <w:t xml:space="preserve">*</w:t>
+      </w:r>
+      <w:r>
+        <w:rPr>
+          <w:rStyle w:val="NormalTok"/>
+        </w:rPr>
+        <w:t xml:space="preserve">u[</w:t>
+      </w:r>
+      <w:r>
+        <w:rPr>
+          <w:rStyle w:val="FloatTok"/>
+        </w:rPr>
+        <w:t xml:space="preserve">2</w:t>
+      </w:r>
+      <w:r>
+        <w:rPr>
+          <w:rStyle w:val="NormalTok"/>
+        </w:rPr>
+        <w:t xml:space="preserve">] </w:t>
+      </w:r>
+      <w:r>
+        <w:rPr>
+          <w:rStyle w:val="OperatorTok"/>
+        </w:rPr>
+        <w:t xml:space="preserve">-</w:t>
+      </w:r>
+      <w:r>
+        <w:rPr>
+          <w:rStyle w:val="NormalTok"/>
+        </w:rPr>
+        <w:t xml:space="preserve"> h</w:t>
+      </w:r>
+      <w:r>
+        <w:rPr>
+          <w:rStyle w:val="OperatorTok"/>
+        </w:rPr>
+        <w:t xml:space="preserve">*</w:t>
+      </w:r>
+      <w:r>
+        <w:rPr>
+          <w:rStyle w:val="NormalTok"/>
+        </w:rPr>
+        <w:t xml:space="preserve">u[</w:t>
+      </w:r>
+      <w:r>
+        <w:rPr>
+          <w:rStyle w:val="FloatTok"/>
+        </w:rPr>
+        <w:t xml:space="preserve">2</w:t>
+      </w:r>
+      <w:r>
+        <w:rPr>
+          <w:rStyle w:val="NormalTok"/>
+        </w:rPr>
+        <w:t xml:space="preserve">] </w:t>
+      </w:r>
+      <w:r>
+        <w:rPr>
+          <w:rStyle w:val="OperatorTok"/>
+        </w:rPr>
+        <w:t xml:space="preserve">+</w:t>
+      </w:r>
+      <w:r>
+        <w:rPr>
+          <w:rStyle w:val="NormalTok"/>
+        </w:rPr>
+        <w:t xml:space="preserve"> </w:t>
+      </w:r>
+      <w:r>
+        <w:rPr>
+          <w:rStyle w:val="FunctionTok"/>
+        </w:rPr>
+        <w:t xml:space="preserve">Q</w:t>
+      </w:r>
+      <w:r>
+        <w:rPr>
+          <w:rStyle w:val="NormalTok"/>
+        </w:rPr>
+        <w:t xml:space="preserve">(t);        </w:t>
+      </w:r>
+      <w:r>
+        <w:rPr>
+          <w:rStyle w:val="CommentTok"/>
+        </w:rPr>
+        <w:t xml:space="preserve">#изменение численности второй армии</w:t>
+      </w:r>
+      <w:r>
+        <w:br/>
+      </w:r>
+      <w:r>
+        <w:rPr>
+          <w:rStyle w:val="KeywordTok"/>
         </w:rPr>
         <w:t xml:space="preserve">end</w:t>
       </w:r>
@@ -2876,65 +4580,319 @@
       </w:r>
       <w:r>
         <w:rPr>
-          <w:rStyle w:val="VerbatimChar"/>
-        </w:rPr>
-        <w:t xml:space="preserve">v0 = [x0;y0];    #Вектор начальных условий</w:t>
-      </w:r>
-      <w:r>
-        <w:br/>
-      </w:r>
-      <w:r>
-        <w:br/>
-      </w:r>
-      <w:r>
-        <w:rPr>
-          <w:rStyle w:val="VerbatimChar"/>
-        </w:rPr>
-        <w:t xml:space="preserve">prob = ODEProblem(f, v0, t)</w:t>
-      </w:r>
-      <w:r>
-        <w:br/>
-      </w:r>
-      <w:r>
-        <w:rPr>
-          <w:rStyle w:val="VerbatimChar"/>
-        </w:rPr>
-        <w:t xml:space="preserve">sol = solve(prob)</w:t>
-      </w:r>
-      <w:r>
-        <w:br/>
-      </w:r>
-      <w:r>
-        <w:br/>
-      </w:r>
-      <w:r>
-        <w:br/>
-      </w:r>
-      <w:r>
-        <w:rPr>
-          <w:rStyle w:val="VerbatimChar"/>
-        </w:rPr>
-        <w:t xml:space="preserve">plot(sol, vars=(1), linewidth = 2, label = "Численность армии X", title = "Регулярные войски и партизанские отряды")</w:t>
-      </w:r>
-      <w:r>
-        <w:br/>
-      </w:r>
-      <w:r>
-        <w:rPr>
-          <w:rStyle w:val="VerbatimChar"/>
-        </w:rPr>
-        <w:t xml:space="preserve">plot!(sol, vars=(2), linewidth = 2, label = "Численность армии Y")</w:t>
+          <w:rStyle w:val="NormalTok"/>
+        </w:rPr>
+        <w:t xml:space="preserve">v0 </w:t>
+      </w:r>
+      <w:r>
+        <w:rPr>
+          <w:rStyle w:val="OperatorTok"/>
+        </w:rPr>
+        <w:t xml:space="preserve">=</w:t>
+      </w:r>
+      <w:r>
+        <w:rPr>
+          <w:rStyle w:val="NormalTok"/>
+        </w:rPr>
+        <w:t xml:space="preserve"> [x0;y0];    </w:t>
+      </w:r>
+      <w:r>
+        <w:rPr>
+          <w:rStyle w:val="CommentTok"/>
+        </w:rPr>
+        <w:t xml:space="preserve">#Вектор начальных условий</w:t>
+      </w:r>
+      <w:r>
+        <w:br/>
+      </w:r>
+      <w:r>
+        <w:br/>
+      </w:r>
+      <w:r>
+        <w:rPr>
+          <w:rStyle w:val="NormalTok"/>
+        </w:rPr>
+        <w:t xml:space="preserve">prob </w:t>
+      </w:r>
+      <w:r>
+        <w:rPr>
+          <w:rStyle w:val="OperatorTok"/>
+        </w:rPr>
+        <w:t xml:space="preserve">=</w:t>
+      </w:r>
+      <w:r>
+        <w:rPr>
+          <w:rStyle w:val="NormalTok"/>
+        </w:rPr>
+        <w:t xml:space="preserve"> </w:t>
+      </w:r>
+      <w:r>
+        <w:rPr>
+          <w:rStyle w:val="FunctionTok"/>
+        </w:rPr>
+        <w:t xml:space="preserve">ODEProblem</w:t>
+      </w:r>
+      <w:r>
+        <w:rPr>
+          <w:rStyle w:val="NormalTok"/>
+        </w:rPr>
+        <w:t xml:space="preserve">(f, v0, t)</w:t>
+      </w:r>
+      <w:r>
+        <w:br/>
+      </w:r>
+      <w:r>
+        <w:rPr>
+          <w:rStyle w:val="NormalTok"/>
+        </w:rPr>
+        <w:t xml:space="preserve">sol </w:t>
+      </w:r>
+      <w:r>
+        <w:rPr>
+          <w:rStyle w:val="OperatorTok"/>
+        </w:rPr>
+        <w:t xml:space="preserve">=</w:t>
+      </w:r>
+      <w:r>
+        <w:rPr>
+          <w:rStyle w:val="NormalTok"/>
+        </w:rPr>
+        <w:t xml:space="preserve"> </w:t>
+      </w:r>
+      <w:r>
+        <w:rPr>
+          <w:rStyle w:val="FunctionTok"/>
+        </w:rPr>
+        <w:t xml:space="preserve">solve</w:t>
+      </w:r>
+      <w:r>
+        <w:rPr>
+          <w:rStyle w:val="NormalTok"/>
+        </w:rPr>
+        <w:t xml:space="preserve">(prob)</w:t>
+      </w:r>
+      <w:r>
+        <w:br/>
+      </w:r>
+      <w:r>
+        <w:br/>
+      </w:r>
+      <w:r>
+        <w:br/>
+      </w:r>
+      <w:r>
+        <w:rPr>
+          <w:rStyle w:val="FunctionTok"/>
+        </w:rPr>
+        <w:t xml:space="preserve">plot</w:t>
+      </w:r>
+      <w:r>
+        <w:rPr>
+          <w:rStyle w:val="NormalTok"/>
+        </w:rPr>
+        <w:t xml:space="preserve">(sol, vars</w:t>
+      </w:r>
+      <w:r>
+        <w:rPr>
+          <w:rStyle w:val="OperatorTok"/>
+        </w:rPr>
+        <w:t xml:space="preserve">=</w:t>
+      </w:r>
+      <w:r>
+        <w:rPr>
+          <w:rStyle w:val="NormalTok"/>
+        </w:rPr>
+        <w:t xml:space="preserve">(</w:t>
+      </w:r>
+      <w:r>
+        <w:rPr>
+          <w:rStyle w:val="FloatTok"/>
+        </w:rPr>
+        <w:t xml:space="preserve">1</w:t>
+      </w:r>
+      <w:r>
+        <w:rPr>
+          <w:rStyle w:val="NormalTok"/>
+        </w:rPr>
+        <w:t xml:space="preserve">), linewidth </w:t>
+      </w:r>
+      <w:r>
+        <w:rPr>
+          <w:rStyle w:val="OperatorTok"/>
+        </w:rPr>
+        <w:t xml:space="preserve">=</w:t>
+      </w:r>
+      <w:r>
+        <w:rPr>
+          <w:rStyle w:val="NormalTok"/>
+        </w:rPr>
+        <w:t xml:space="preserve"> </w:t>
+      </w:r>
+      <w:r>
+        <w:rPr>
+          <w:rStyle w:val="FloatTok"/>
+        </w:rPr>
+        <w:t xml:space="preserve">2</w:t>
+      </w:r>
+      <w:r>
+        <w:rPr>
+          <w:rStyle w:val="NormalTok"/>
+        </w:rPr>
+        <w:t xml:space="preserve">, label </w:t>
+      </w:r>
+      <w:r>
+        <w:rPr>
+          <w:rStyle w:val="OperatorTok"/>
+        </w:rPr>
+        <w:t xml:space="preserve">=</w:t>
+      </w:r>
+      <w:r>
+        <w:rPr>
+          <w:rStyle w:val="NormalTok"/>
+        </w:rPr>
+        <w:t xml:space="preserve"> </w:t>
+      </w:r>
+      <w:r>
+        <w:rPr>
+          <w:rStyle w:val="StringTok"/>
+        </w:rPr>
+        <w:t xml:space="preserve">"Численность армии X"</w:t>
+      </w:r>
+      <w:r>
+        <w:rPr>
+          <w:rStyle w:val="NormalTok"/>
+        </w:rPr>
+        <w:t xml:space="preserve">, title </w:t>
+      </w:r>
+      <w:r>
+        <w:rPr>
+          <w:rStyle w:val="OperatorTok"/>
+        </w:rPr>
+        <w:t xml:space="preserve">=</w:t>
+      </w:r>
+      <w:r>
+        <w:rPr>
+          <w:rStyle w:val="NormalTok"/>
+        </w:rPr>
+        <w:t xml:space="preserve"> </w:t>
+      </w:r>
+      <w:r>
+        <w:rPr>
+          <w:rStyle w:val="StringTok"/>
+        </w:rPr>
+        <w:t xml:space="preserve">"Регулярные войски и партизанские отряды"</w:t>
+      </w:r>
+      <w:r>
+        <w:rPr>
+          <w:rStyle w:val="NormalTok"/>
+        </w:rPr>
+        <w:t xml:space="preserve">)</w:t>
+      </w:r>
+      <w:r>
+        <w:br/>
+      </w:r>
+      <w:r>
+        <w:rPr>
+          <w:rStyle w:val="FunctionTok"/>
+        </w:rPr>
+        <w:t xml:space="preserve">plot!</w:t>
+      </w:r>
+      <w:r>
+        <w:rPr>
+          <w:rStyle w:val="NormalTok"/>
+        </w:rPr>
+        <w:t xml:space="preserve">(sol, vars</w:t>
+      </w:r>
+      <w:r>
+        <w:rPr>
+          <w:rStyle w:val="OperatorTok"/>
+        </w:rPr>
+        <w:t xml:space="preserve">=</w:t>
+      </w:r>
+      <w:r>
+        <w:rPr>
+          <w:rStyle w:val="NormalTok"/>
+        </w:rPr>
+        <w:t xml:space="preserve">(</w:t>
+      </w:r>
+      <w:r>
+        <w:rPr>
+          <w:rStyle w:val="FloatTok"/>
+        </w:rPr>
+        <w:t xml:space="preserve">2</w:t>
+      </w:r>
+      <w:r>
+        <w:rPr>
+          <w:rStyle w:val="NormalTok"/>
+        </w:rPr>
+        <w:t xml:space="preserve">), linewidth </w:t>
+      </w:r>
+      <w:r>
+        <w:rPr>
+          <w:rStyle w:val="OperatorTok"/>
+        </w:rPr>
+        <w:t xml:space="preserve">=</w:t>
+      </w:r>
+      <w:r>
+        <w:rPr>
+          <w:rStyle w:val="NormalTok"/>
+        </w:rPr>
+        <w:t xml:space="preserve"> </w:t>
+      </w:r>
+      <w:r>
+        <w:rPr>
+          <w:rStyle w:val="FloatTok"/>
+        </w:rPr>
+        <w:t xml:space="preserve">2</w:t>
+      </w:r>
+      <w:r>
+        <w:rPr>
+          <w:rStyle w:val="NormalTok"/>
+        </w:rPr>
+        <w:t xml:space="preserve">, label </w:t>
+      </w:r>
+      <w:r>
+        <w:rPr>
+          <w:rStyle w:val="OperatorTok"/>
+        </w:rPr>
+        <w:t xml:space="preserve">=</w:t>
+      </w:r>
+      <w:r>
+        <w:rPr>
+          <w:rStyle w:val="NormalTok"/>
+        </w:rPr>
+        <w:t xml:space="preserve"> </w:t>
+      </w:r>
+      <w:r>
+        <w:rPr>
+          <w:rStyle w:val="StringTok"/>
+        </w:rPr>
+        <w:t xml:space="preserve">"Численность армии Y"</w:t>
+      </w:r>
+      <w:r>
+        <w:rPr>
+          <w:rStyle w:val="NormalTok"/>
+        </w:rPr>
+        <w:t xml:space="preserve">)</w:t>
       </w:r>
     </w:p>
-    <w:bookmarkEnd w:id="30"/>
-    <w:bookmarkEnd w:id="31"/>
-    <w:bookmarkStart w:id="32" w:name="выводы"/>
+    <w:bookmarkEnd w:id="36"/>
+    <w:bookmarkStart w:id="37" w:name="код-программы-openmodelica"/>
     <w:p>
       <w:pPr>
-        <w:pStyle w:val="Heading1"/>
+        <w:pStyle w:val="Heading2"/>
       </w:pPr>
       <w:r>
-        <w:t xml:space="preserve">Выводы</w:t>
+        <w:rPr>
+          <w:rStyle w:val="SectionNumber"/>
+        </w:rPr>
+        <w:t xml:space="preserve">3.4</w:t>
+      </w:r>
+      <w:r>
+        <w:tab/>
+      </w:r>
+      <w:r>
+        <w:t xml:space="preserve">Код программы (OpenModelica)</w:t>
       </w:r>
     </w:p>
     <w:p>
@@ -2942,13 +4900,1659 @@
         <w:pStyle w:val="FirstParagraph"/>
       </w:pPr>
       <w:r>
-        <w:t xml:space="preserve">В результате проделанной лабораторной работы мы познакомились с моделями Ланчестера .</w:t>
-      </w:r>
-      <w:r>
-        <w:t xml:space="preserve"> </w:t>
-      </w:r>
-      <w:r>
-        <w:t xml:space="preserve">Проверили, как работает модель в различных ситуациях, построили графики</w:t>
+        <w:t xml:space="preserve">Далее приведен код программы, написанной в OpenModelica.</w:t>
+      </w:r>
+    </w:p>
+    <w:p>
+      <w:pPr>
+        <w:pStyle w:val="SourceCode"/>
+      </w:pPr>
+      <w:r>
+        <w:rPr>
+          <w:rStyle w:val="OperatorTok"/>
+        </w:rPr>
+        <w:t xml:space="preserve">//</w:t>
+      </w:r>
+      <w:r>
+        <w:rPr>
+          <w:rStyle w:val="NormalTok"/>
+        </w:rPr>
+        <w:t xml:space="preserve">ПЕРВЫЙ СЛУЧАЙ</w:t>
+      </w:r>
+      <w:r>
+        <w:br/>
+      </w:r>
+      <w:r>
+        <w:rPr>
+          <w:rStyle w:val="NormalTok"/>
+        </w:rPr>
+        <w:t xml:space="preserve">model lab3</w:t>
+      </w:r>
+      <w:r>
+        <w:br/>
+      </w:r>
+      <w:r>
+        <w:br/>
+      </w:r>
+      <w:r>
+        <w:rPr>
+          <w:rStyle w:val="NormalTok"/>
+        </w:rPr>
+        <w:t xml:space="preserve">parameter </w:t>
+      </w:r>
+      <w:r>
+        <w:rPr>
+          <w:rStyle w:val="DataTypeTok"/>
+        </w:rPr>
+        <w:t xml:space="preserve">Real</w:t>
+      </w:r>
+      <w:r>
+        <w:rPr>
+          <w:rStyle w:val="NormalTok"/>
+        </w:rPr>
+        <w:t xml:space="preserve"> a </w:t>
+      </w:r>
+      <w:r>
+        <w:rPr>
+          <w:rStyle w:val="OperatorTok"/>
+        </w:rPr>
+        <w:t xml:space="preserve">=</w:t>
+      </w:r>
+      <w:r>
+        <w:rPr>
+          <w:rStyle w:val="NormalTok"/>
+        </w:rPr>
+        <w:t xml:space="preserve"> </w:t>
+      </w:r>
+      <w:r>
+        <w:rPr>
+          <w:rStyle w:val="FloatTok"/>
+        </w:rPr>
+        <w:t xml:space="preserve">0.45</w:t>
+      </w:r>
+      <w:r>
+        <w:rPr>
+          <w:rStyle w:val="NormalTok"/>
+        </w:rPr>
+        <w:t xml:space="preserve">;   </w:t>
+      </w:r>
+      <w:r>
+        <w:rPr>
+          <w:rStyle w:val="OperatorTok"/>
+        </w:rPr>
+        <w:t xml:space="preserve">//</w:t>
+      </w:r>
+      <w:r>
+        <w:rPr>
+          <w:rStyle w:val="NormalTok"/>
+        </w:rPr>
+        <w:t xml:space="preserve">константа, характеризующая степень влияния различных факторов на потери</w:t>
+      </w:r>
+      <w:r>
+        <w:br/>
+      </w:r>
+      <w:r>
+        <w:rPr>
+          <w:rStyle w:val="NormalTok"/>
+        </w:rPr>
+        <w:t xml:space="preserve">parameter </w:t>
+      </w:r>
+      <w:r>
+        <w:rPr>
+          <w:rStyle w:val="DataTypeTok"/>
+        </w:rPr>
+        <w:t xml:space="preserve">Real</w:t>
+      </w:r>
+      <w:r>
+        <w:rPr>
+          <w:rStyle w:val="NormalTok"/>
+        </w:rPr>
+        <w:t xml:space="preserve"> b </w:t>
+      </w:r>
+      <w:r>
+        <w:rPr>
+          <w:rStyle w:val="OperatorTok"/>
+        </w:rPr>
+        <w:t xml:space="preserve">=</w:t>
+      </w:r>
+      <w:r>
+        <w:rPr>
+          <w:rStyle w:val="NormalTok"/>
+        </w:rPr>
+        <w:t xml:space="preserve"> </w:t>
+      </w:r>
+      <w:r>
+        <w:rPr>
+          <w:rStyle w:val="FloatTok"/>
+        </w:rPr>
+        <w:t xml:space="preserve">0.55</w:t>
+      </w:r>
+      <w:r>
+        <w:rPr>
+          <w:rStyle w:val="NormalTok"/>
+        </w:rPr>
+        <w:t xml:space="preserve">;    </w:t>
+      </w:r>
+      <w:r>
+        <w:rPr>
+          <w:rStyle w:val="OperatorTok"/>
+        </w:rPr>
+        <w:t xml:space="preserve">//</w:t>
+      </w:r>
+      <w:r>
+        <w:rPr>
+          <w:rStyle w:val="NormalTok"/>
+        </w:rPr>
+        <w:t xml:space="preserve">эффективность боевых действий армии у</w:t>
+      </w:r>
+      <w:r>
+        <w:br/>
+      </w:r>
+      <w:r>
+        <w:rPr>
+          <w:rStyle w:val="NormalTok"/>
+        </w:rPr>
+        <w:t xml:space="preserve">parameter </w:t>
+      </w:r>
+      <w:r>
+        <w:rPr>
+          <w:rStyle w:val="DataTypeTok"/>
+        </w:rPr>
+        <w:t xml:space="preserve">Real</w:t>
+      </w:r>
+      <w:r>
+        <w:rPr>
+          <w:rStyle w:val="NormalTok"/>
+        </w:rPr>
+        <w:t xml:space="preserve"> c </w:t>
+      </w:r>
+      <w:r>
+        <w:rPr>
+          <w:rStyle w:val="OperatorTok"/>
+        </w:rPr>
+        <w:t xml:space="preserve">=</w:t>
+      </w:r>
+      <w:r>
+        <w:rPr>
+          <w:rStyle w:val="NormalTok"/>
+        </w:rPr>
+        <w:t xml:space="preserve"> </w:t>
+      </w:r>
+      <w:r>
+        <w:rPr>
+          <w:rStyle w:val="FloatTok"/>
+        </w:rPr>
+        <w:t xml:space="preserve">0.58</w:t>
+      </w:r>
+      <w:r>
+        <w:rPr>
+          <w:rStyle w:val="NormalTok"/>
+        </w:rPr>
+        <w:t xml:space="preserve">;     </w:t>
+      </w:r>
+      <w:r>
+        <w:rPr>
+          <w:rStyle w:val="OperatorTok"/>
+        </w:rPr>
+        <w:t xml:space="preserve">//</w:t>
+      </w:r>
+      <w:r>
+        <w:rPr>
+          <w:rStyle w:val="NormalTok"/>
+        </w:rPr>
+        <w:t xml:space="preserve">эффективность боевых действий армии х</w:t>
+      </w:r>
+      <w:r>
+        <w:br/>
+      </w:r>
+      <w:r>
+        <w:rPr>
+          <w:rStyle w:val="NormalTok"/>
+        </w:rPr>
+        <w:t xml:space="preserve">parameter </w:t>
+      </w:r>
+      <w:r>
+        <w:rPr>
+          <w:rStyle w:val="DataTypeTok"/>
+        </w:rPr>
+        <w:t xml:space="preserve">Real</w:t>
+      </w:r>
+      <w:r>
+        <w:rPr>
+          <w:rStyle w:val="NormalTok"/>
+        </w:rPr>
+        <w:t xml:space="preserve"> h </w:t>
+      </w:r>
+      <w:r>
+        <w:rPr>
+          <w:rStyle w:val="OperatorTok"/>
+        </w:rPr>
+        <w:t xml:space="preserve">=</w:t>
+      </w:r>
+      <w:r>
+        <w:rPr>
+          <w:rStyle w:val="NormalTok"/>
+        </w:rPr>
+        <w:t xml:space="preserve"> </w:t>
+      </w:r>
+      <w:r>
+        <w:rPr>
+          <w:rStyle w:val="FloatTok"/>
+        </w:rPr>
+        <w:t xml:space="preserve">0.45</w:t>
+      </w:r>
+      <w:r>
+        <w:rPr>
+          <w:rStyle w:val="NormalTok"/>
+        </w:rPr>
+        <w:t xml:space="preserve">;     </w:t>
+      </w:r>
+      <w:r>
+        <w:rPr>
+          <w:rStyle w:val="OperatorTok"/>
+        </w:rPr>
+        <w:t xml:space="preserve">//</w:t>
+      </w:r>
+      <w:r>
+        <w:rPr>
+          <w:rStyle w:val="NormalTok"/>
+        </w:rPr>
+        <w:t xml:space="preserve">константа, характеризующая степень влияния различных факторов на потери</w:t>
+      </w:r>
+      <w:r>
+        <w:br/>
+      </w:r>
+      <w:r>
+        <w:br/>
+      </w:r>
+      <w:r>
+        <w:rPr>
+          <w:rStyle w:val="OperatorTok"/>
+        </w:rPr>
+        <w:t xml:space="preserve">//</w:t>
+      </w:r>
+      <w:r>
+        <w:rPr>
+          <w:rStyle w:val="NormalTok"/>
+        </w:rPr>
+        <w:t xml:space="preserve">начальные условия</w:t>
+      </w:r>
+      <w:r>
+        <w:br/>
+      </w:r>
+      <w:r>
+        <w:rPr>
+          <w:rStyle w:val="DataTypeTok"/>
+        </w:rPr>
+        <w:t xml:space="preserve">Real</w:t>
+      </w:r>
+      <w:r>
+        <w:rPr>
+          <w:rStyle w:val="NormalTok"/>
+        </w:rPr>
+        <w:t xml:space="preserve"> </w:t>
+      </w:r>
+      <w:r>
+        <w:rPr>
+          <w:rStyle w:val="FunctionTok"/>
+        </w:rPr>
+        <w:t xml:space="preserve">x</w:t>
+      </w:r>
+      <w:r>
+        <w:rPr>
+          <w:rStyle w:val="NormalTok"/>
+        </w:rPr>
+        <w:t xml:space="preserve">(start </w:t>
+      </w:r>
+      <w:r>
+        <w:rPr>
+          <w:rStyle w:val="OperatorTok"/>
+        </w:rPr>
+        <w:t xml:space="preserve">=</w:t>
+      </w:r>
+      <w:r>
+        <w:rPr>
+          <w:rStyle w:val="NormalTok"/>
+        </w:rPr>
+        <w:t xml:space="preserve"> </w:t>
+      </w:r>
+      <w:r>
+        <w:rPr>
+          <w:rStyle w:val="FloatTok"/>
+        </w:rPr>
+        <w:t xml:space="preserve">88000</w:t>
+      </w:r>
+      <w:r>
+        <w:rPr>
+          <w:rStyle w:val="NormalTok"/>
+        </w:rPr>
+        <w:t xml:space="preserve">);     </w:t>
+      </w:r>
+      <w:r>
+        <w:rPr>
+          <w:rStyle w:val="OperatorTok"/>
+        </w:rPr>
+        <w:t xml:space="preserve">//</w:t>
+      </w:r>
+      <w:r>
+        <w:rPr>
+          <w:rStyle w:val="NormalTok"/>
+        </w:rPr>
+        <w:t xml:space="preserve">численность первой армии</w:t>
+      </w:r>
+      <w:r>
+        <w:br/>
+      </w:r>
+      <w:r>
+        <w:rPr>
+          <w:rStyle w:val="DataTypeTok"/>
+        </w:rPr>
+        <w:t xml:space="preserve">Real</w:t>
+      </w:r>
+      <w:r>
+        <w:rPr>
+          <w:rStyle w:val="NormalTok"/>
+        </w:rPr>
+        <w:t xml:space="preserve"> </w:t>
+      </w:r>
+      <w:r>
+        <w:rPr>
+          <w:rStyle w:val="FunctionTok"/>
+        </w:rPr>
+        <w:t xml:space="preserve">y</w:t>
+      </w:r>
+      <w:r>
+        <w:rPr>
+          <w:rStyle w:val="NormalTok"/>
+        </w:rPr>
+        <w:t xml:space="preserve">(start </w:t>
+      </w:r>
+      <w:r>
+        <w:rPr>
+          <w:rStyle w:val="OperatorTok"/>
+        </w:rPr>
+        <w:t xml:space="preserve">=</w:t>
+      </w:r>
+      <w:r>
+        <w:rPr>
+          <w:rStyle w:val="NormalTok"/>
+        </w:rPr>
+        <w:t xml:space="preserve"> </w:t>
+      </w:r>
+      <w:r>
+        <w:rPr>
+          <w:rStyle w:val="FloatTok"/>
+        </w:rPr>
+        <w:t xml:space="preserve">99000</w:t>
+      </w:r>
+      <w:r>
+        <w:rPr>
+          <w:rStyle w:val="NormalTok"/>
+        </w:rPr>
+        <w:t xml:space="preserve">);     </w:t>
+      </w:r>
+      <w:r>
+        <w:rPr>
+          <w:rStyle w:val="OperatorTok"/>
+        </w:rPr>
+        <w:t xml:space="preserve">//</w:t>
+      </w:r>
+      <w:r>
+        <w:rPr>
+          <w:rStyle w:val="NormalTok"/>
+        </w:rPr>
+        <w:t xml:space="preserve">численность второй армии</w:t>
+      </w:r>
+      <w:r>
+        <w:br/>
+      </w:r>
+      <w:r>
+        <w:br/>
+      </w:r>
+      <w:r>
+        <w:rPr>
+          <w:rStyle w:val="DataTypeTok"/>
+        </w:rPr>
+        <w:t xml:space="preserve">Real</w:t>
+      </w:r>
+      <w:r>
+        <w:rPr>
+          <w:rStyle w:val="NormalTok"/>
+        </w:rPr>
+        <w:t xml:space="preserve"> P;</w:t>
+      </w:r>
+      <w:r>
+        <w:br/>
+      </w:r>
+      <w:r>
+        <w:rPr>
+          <w:rStyle w:val="DataTypeTok"/>
+        </w:rPr>
+        <w:t xml:space="preserve">Real</w:t>
+      </w:r>
+      <w:r>
+        <w:rPr>
+          <w:rStyle w:val="NormalTok"/>
+        </w:rPr>
+        <w:t xml:space="preserve"> Q;</w:t>
+      </w:r>
+      <w:r>
+        <w:br/>
+      </w:r>
+      <w:r>
+        <w:br/>
+      </w:r>
+      <w:r>
+        <w:rPr>
+          <w:rStyle w:val="NormalTok"/>
+        </w:rPr>
+        <w:t xml:space="preserve">equation</w:t>
+      </w:r>
+      <w:r>
+        <w:br/>
+      </w:r>
+      <w:r>
+        <w:rPr>
+          <w:rStyle w:val="NormalTok"/>
+        </w:rPr>
+        <w:t xml:space="preserve">  </w:t>
+      </w:r>
+      <w:r>
+        <w:rPr>
+          <w:rStyle w:val="FunctionTok"/>
+        </w:rPr>
+        <w:t xml:space="preserve">der</w:t>
+      </w:r>
+      <w:r>
+        <w:rPr>
+          <w:rStyle w:val="NormalTok"/>
+        </w:rPr>
+        <w:t xml:space="preserve">(x) </w:t>
+      </w:r>
+      <w:r>
+        <w:rPr>
+          <w:rStyle w:val="OperatorTok"/>
+        </w:rPr>
+        <w:t xml:space="preserve">=</w:t>
+      </w:r>
+      <w:r>
+        <w:rPr>
+          <w:rStyle w:val="NormalTok"/>
+        </w:rPr>
+        <w:t xml:space="preserve"> </w:t>
+      </w:r>
+      <w:r>
+        <w:rPr>
+          <w:rStyle w:val="OperatorTok"/>
+        </w:rPr>
+        <w:t xml:space="preserve">-</w:t>
+      </w:r>
+      <w:r>
+        <w:rPr>
+          <w:rStyle w:val="NormalTok"/>
+        </w:rPr>
+        <w:t xml:space="preserve"> a</w:t>
+      </w:r>
+      <w:r>
+        <w:rPr>
+          <w:rStyle w:val="OperatorTok"/>
+        </w:rPr>
+        <w:t xml:space="preserve">*</w:t>
+      </w:r>
+      <w:r>
+        <w:rPr>
+          <w:rStyle w:val="NormalTok"/>
+        </w:rPr>
+        <w:t xml:space="preserve">x </w:t>
+      </w:r>
+      <w:r>
+        <w:rPr>
+          <w:rStyle w:val="OperatorTok"/>
+        </w:rPr>
+        <w:t xml:space="preserve">-</w:t>
+      </w:r>
+      <w:r>
+        <w:rPr>
+          <w:rStyle w:val="NormalTok"/>
+        </w:rPr>
+        <w:t xml:space="preserve"> b</w:t>
+      </w:r>
+      <w:r>
+        <w:rPr>
+          <w:rStyle w:val="OperatorTok"/>
+        </w:rPr>
+        <w:t xml:space="preserve">*</w:t>
+      </w:r>
+      <w:r>
+        <w:rPr>
+          <w:rStyle w:val="NormalTok"/>
+        </w:rPr>
+        <w:t xml:space="preserve">y </w:t>
+      </w:r>
+      <w:r>
+        <w:rPr>
+          <w:rStyle w:val="OperatorTok"/>
+        </w:rPr>
+        <w:t xml:space="preserve">+</w:t>
+      </w:r>
+      <w:r>
+        <w:rPr>
+          <w:rStyle w:val="NormalTok"/>
+        </w:rPr>
+        <w:t xml:space="preserve"> P; </w:t>
+      </w:r>
+      <w:r>
+        <w:rPr>
+          <w:rStyle w:val="OperatorTok"/>
+        </w:rPr>
+        <w:t xml:space="preserve">//</w:t>
+      </w:r>
+      <w:r>
+        <w:rPr>
+          <w:rStyle w:val="NormalTok"/>
+        </w:rPr>
+        <w:t xml:space="preserve">изменение численности первой армии</w:t>
+      </w:r>
+      <w:r>
+        <w:br/>
+      </w:r>
+      <w:r>
+        <w:rPr>
+          <w:rStyle w:val="NormalTok"/>
+        </w:rPr>
+        <w:t xml:space="preserve">  </w:t>
+      </w:r>
+      <w:r>
+        <w:rPr>
+          <w:rStyle w:val="FunctionTok"/>
+        </w:rPr>
+        <w:t xml:space="preserve">der</w:t>
+      </w:r>
+      <w:r>
+        <w:rPr>
+          <w:rStyle w:val="NormalTok"/>
+        </w:rPr>
+        <w:t xml:space="preserve">(y) </w:t>
+      </w:r>
+      <w:r>
+        <w:rPr>
+          <w:rStyle w:val="OperatorTok"/>
+        </w:rPr>
+        <w:t xml:space="preserve">=</w:t>
+      </w:r>
+      <w:r>
+        <w:rPr>
+          <w:rStyle w:val="NormalTok"/>
+        </w:rPr>
+        <w:t xml:space="preserve"> </w:t>
+      </w:r>
+      <w:r>
+        <w:rPr>
+          <w:rStyle w:val="OperatorTok"/>
+        </w:rPr>
+        <w:t xml:space="preserve">-</w:t>
+      </w:r>
+      <w:r>
+        <w:rPr>
+          <w:rStyle w:val="NormalTok"/>
+        </w:rPr>
+        <w:t xml:space="preserve"> c</w:t>
+      </w:r>
+      <w:r>
+        <w:rPr>
+          <w:rStyle w:val="OperatorTok"/>
+        </w:rPr>
+        <w:t xml:space="preserve">*</w:t>
+      </w:r>
+      <w:r>
+        <w:rPr>
+          <w:rStyle w:val="NormalTok"/>
+        </w:rPr>
+        <w:t xml:space="preserve">x </w:t>
+      </w:r>
+      <w:r>
+        <w:rPr>
+          <w:rStyle w:val="OperatorTok"/>
+        </w:rPr>
+        <w:t xml:space="preserve">-</w:t>
+      </w:r>
+      <w:r>
+        <w:rPr>
+          <w:rStyle w:val="NormalTok"/>
+        </w:rPr>
+        <w:t xml:space="preserve"> h</w:t>
+      </w:r>
+      <w:r>
+        <w:rPr>
+          <w:rStyle w:val="OperatorTok"/>
+        </w:rPr>
+        <w:t xml:space="preserve">*</w:t>
+      </w:r>
+      <w:r>
+        <w:rPr>
+          <w:rStyle w:val="NormalTok"/>
+        </w:rPr>
+        <w:t xml:space="preserve">y </w:t>
+      </w:r>
+      <w:r>
+        <w:rPr>
+          <w:rStyle w:val="OperatorTok"/>
+        </w:rPr>
+        <w:t xml:space="preserve">+</w:t>
+      </w:r>
+      <w:r>
+        <w:rPr>
+          <w:rStyle w:val="NormalTok"/>
+        </w:rPr>
+        <w:t xml:space="preserve"> Q;  </w:t>
+      </w:r>
+      <w:r>
+        <w:rPr>
+          <w:rStyle w:val="OperatorTok"/>
+        </w:rPr>
+        <w:t xml:space="preserve">//</w:t>
+      </w:r>
+      <w:r>
+        <w:rPr>
+          <w:rStyle w:val="NormalTok"/>
+        </w:rPr>
+        <w:t xml:space="preserve">изменение численности второй армии</w:t>
+      </w:r>
+      <w:r>
+        <w:br/>
+      </w:r>
+      <w:r>
+        <w:rPr>
+          <w:rStyle w:val="NormalTok"/>
+        </w:rPr>
+        <w:t xml:space="preserve">  P </w:t>
+      </w:r>
+      <w:r>
+        <w:rPr>
+          <w:rStyle w:val="OperatorTok"/>
+        </w:rPr>
+        <w:t xml:space="preserve">=</w:t>
+      </w:r>
+      <w:r>
+        <w:rPr>
+          <w:rStyle w:val="NormalTok"/>
+        </w:rPr>
+        <w:t xml:space="preserve"> </w:t>
+      </w:r>
+      <w:r>
+        <w:rPr>
+          <w:rStyle w:val="FunctionTok"/>
+        </w:rPr>
+        <w:t xml:space="preserve">sin</w:t>
+      </w:r>
+      <w:r>
+        <w:rPr>
+          <w:rStyle w:val="NormalTok"/>
+        </w:rPr>
+        <w:t xml:space="preserve">(time </w:t>
+      </w:r>
+      <w:r>
+        <w:rPr>
+          <w:rStyle w:val="OperatorTok"/>
+        </w:rPr>
+        <w:t xml:space="preserve">+</w:t>
+      </w:r>
+      <w:r>
+        <w:rPr>
+          <w:rStyle w:val="NormalTok"/>
+        </w:rPr>
+        <w:t xml:space="preserve"> </w:t>
+      </w:r>
+      <w:r>
+        <w:rPr>
+          <w:rStyle w:val="FloatTok"/>
+        </w:rPr>
+        <w:t xml:space="preserve">15</w:t>
+      </w:r>
+      <w:r>
+        <w:rPr>
+          <w:rStyle w:val="NormalTok"/>
+        </w:rPr>
+        <w:t xml:space="preserve">);</w:t>
+      </w:r>
+      <w:r>
+        <w:br/>
+      </w:r>
+      <w:r>
+        <w:rPr>
+          <w:rStyle w:val="NormalTok"/>
+        </w:rPr>
+        <w:t xml:space="preserve">  Q </w:t>
+      </w:r>
+      <w:r>
+        <w:rPr>
+          <w:rStyle w:val="OperatorTok"/>
+        </w:rPr>
+        <w:t xml:space="preserve">=</w:t>
+      </w:r>
+      <w:r>
+        <w:rPr>
+          <w:rStyle w:val="NormalTok"/>
+        </w:rPr>
+        <w:t xml:space="preserve"> </w:t>
+      </w:r>
+      <w:r>
+        <w:rPr>
+          <w:rStyle w:val="FunctionTok"/>
+        </w:rPr>
+        <w:t xml:space="preserve">cos</w:t>
+      </w:r>
+      <w:r>
+        <w:rPr>
+          <w:rStyle w:val="NormalTok"/>
+        </w:rPr>
+        <w:t xml:space="preserve">(time </w:t>
+      </w:r>
+      <w:r>
+        <w:rPr>
+          <w:rStyle w:val="OperatorTok"/>
+        </w:rPr>
+        <w:t xml:space="preserve">+</w:t>
+      </w:r>
+      <w:r>
+        <w:rPr>
+          <w:rStyle w:val="NormalTok"/>
+        </w:rPr>
+        <w:t xml:space="preserve"> </w:t>
+      </w:r>
+      <w:r>
+        <w:rPr>
+          <w:rStyle w:val="FloatTok"/>
+        </w:rPr>
+        <w:t xml:space="preserve">3</w:t>
+      </w:r>
+      <w:r>
+        <w:rPr>
+          <w:rStyle w:val="NormalTok"/>
+        </w:rPr>
+        <w:t xml:space="preserve">);</w:t>
+      </w:r>
+      <w:r>
+        <w:br/>
+      </w:r>
+      <w:r>
+        <w:br/>
+      </w:r>
+      <w:r>
+        <w:rPr>
+          <w:rStyle w:val="KeywordTok"/>
+        </w:rPr>
+        <w:t xml:space="preserve">end</w:t>
+      </w:r>
+      <w:r>
+        <w:rPr>
+          <w:rStyle w:val="NormalTok"/>
+        </w:rPr>
+        <w:t xml:space="preserve"> lab3;</w:t>
+      </w:r>
+    </w:p>
+    <w:p>
+      <w:pPr>
+        <w:pStyle w:val="SourceCode"/>
+      </w:pPr>
+      <w:r>
+        <w:rPr>
+          <w:rStyle w:val="OperatorTok"/>
+        </w:rPr>
+        <w:t xml:space="preserve">//</w:t>
+      </w:r>
+      <w:r>
+        <w:rPr>
+          <w:rStyle w:val="NormalTok"/>
+        </w:rPr>
+        <w:t xml:space="preserve">ВТОРОЙ СЛУЧАЙ</w:t>
+      </w:r>
+      <w:r>
+        <w:br/>
+      </w:r>
+      <w:r>
+        <w:rPr>
+          <w:rStyle w:val="NormalTok"/>
+        </w:rPr>
+        <w:t xml:space="preserve">model lab3</w:t>
+      </w:r>
+      <w:r>
+        <w:br/>
+      </w:r>
+      <w:r>
+        <w:br/>
+      </w:r>
+      <w:r>
+        <w:rPr>
+          <w:rStyle w:val="NormalTok"/>
+        </w:rPr>
+        <w:t xml:space="preserve">parameter </w:t>
+      </w:r>
+      <w:r>
+        <w:rPr>
+          <w:rStyle w:val="DataTypeTok"/>
+        </w:rPr>
+        <w:t xml:space="preserve">Real</w:t>
+      </w:r>
+      <w:r>
+        <w:rPr>
+          <w:rStyle w:val="NormalTok"/>
+        </w:rPr>
+        <w:t xml:space="preserve"> a </w:t>
+      </w:r>
+      <w:r>
+        <w:rPr>
+          <w:rStyle w:val="OperatorTok"/>
+        </w:rPr>
+        <w:t xml:space="preserve">=</w:t>
+      </w:r>
+      <w:r>
+        <w:rPr>
+          <w:rStyle w:val="NormalTok"/>
+        </w:rPr>
+        <w:t xml:space="preserve"> </w:t>
+      </w:r>
+      <w:r>
+        <w:rPr>
+          <w:rStyle w:val="FloatTok"/>
+        </w:rPr>
+        <w:t xml:space="preserve">0.38</w:t>
+      </w:r>
+      <w:r>
+        <w:rPr>
+          <w:rStyle w:val="NormalTok"/>
+        </w:rPr>
+        <w:t xml:space="preserve">;   </w:t>
+      </w:r>
+      <w:r>
+        <w:rPr>
+          <w:rStyle w:val="OperatorTok"/>
+        </w:rPr>
+        <w:t xml:space="preserve">//</w:t>
+      </w:r>
+      <w:r>
+        <w:rPr>
+          <w:rStyle w:val="NormalTok"/>
+        </w:rPr>
+        <w:t xml:space="preserve">константа, характеризующая степень влияния различных факторов на потери</w:t>
+      </w:r>
+      <w:r>
+        <w:br/>
+      </w:r>
+      <w:r>
+        <w:rPr>
+          <w:rStyle w:val="NormalTok"/>
+        </w:rPr>
+        <w:t xml:space="preserve">parameter </w:t>
+      </w:r>
+      <w:r>
+        <w:rPr>
+          <w:rStyle w:val="DataTypeTok"/>
+        </w:rPr>
+        <w:t xml:space="preserve">Real</w:t>
+      </w:r>
+      <w:r>
+        <w:rPr>
+          <w:rStyle w:val="NormalTok"/>
+        </w:rPr>
+        <w:t xml:space="preserve"> b </w:t>
+      </w:r>
+      <w:r>
+        <w:rPr>
+          <w:rStyle w:val="OperatorTok"/>
+        </w:rPr>
+        <w:t xml:space="preserve">=</w:t>
+      </w:r>
+      <w:r>
+        <w:rPr>
+          <w:rStyle w:val="NormalTok"/>
+        </w:rPr>
+        <w:t xml:space="preserve"> </w:t>
+      </w:r>
+      <w:r>
+        <w:rPr>
+          <w:rStyle w:val="FloatTok"/>
+        </w:rPr>
+        <w:t xml:space="preserve">0.67</w:t>
+      </w:r>
+      <w:r>
+        <w:rPr>
+          <w:rStyle w:val="NormalTok"/>
+        </w:rPr>
+        <w:t xml:space="preserve">;    </w:t>
+      </w:r>
+      <w:r>
+        <w:rPr>
+          <w:rStyle w:val="OperatorTok"/>
+        </w:rPr>
+        <w:t xml:space="preserve">//</w:t>
+      </w:r>
+      <w:r>
+        <w:rPr>
+          <w:rStyle w:val="NormalTok"/>
+        </w:rPr>
+        <w:t xml:space="preserve">эффективность боевых действий армии у</w:t>
+      </w:r>
+      <w:r>
+        <w:br/>
+      </w:r>
+      <w:r>
+        <w:rPr>
+          <w:rStyle w:val="NormalTok"/>
+        </w:rPr>
+        <w:t xml:space="preserve">parameter </w:t>
+      </w:r>
+      <w:r>
+        <w:rPr>
+          <w:rStyle w:val="DataTypeTok"/>
+        </w:rPr>
+        <w:t xml:space="preserve">Real</w:t>
+      </w:r>
+      <w:r>
+        <w:rPr>
+          <w:rStyle w:val="NormalTok"/>
+        </w:rPr>
+        <w:t xml:space="preserve"> c </w:t>
+      </w:r>
+      <w:r>
+        <w:rPr>
+          <w:rStyle w:val="OperatorTok"/>
+        </w:rPr>
+        <w:t xml:space="preserve">=</w:t>
+      </w:r>
+      <w:r>
+        <w:rPr>
+          <w:rStyle w:val="NormalTok"/>
+        </w:rPr>
+        <w:t xml:space="preserve"> </w:t>
+      </w:r>
+      <w:r>
+        <w:rPr>
+          <w:rStyle w:val="FloatTok"/>
+        </w:rPr>
+        <w:t xml:space="preserve">0.57</w:t>
+      </w:r>
+      <w:r>
+        <w:rPr>
+          <w:rStyle w:val="NormalTok"/>
+        </w:rPr>
+        <w:t xml:space="preserve">;     </w:t>
+      </w:r>
+      <w:r>
+        <w:rPr>
+          <w:rStyle w:val="OperatorTok"/>
+        </w:rPr>
+        <w:t xml:space="preserve">//</w:t>
+      </w:r>
+      <w:r>
+        <w:rPr>
+          <w:rStyle w:val="NormalTok"/>
+        </w:rPr>
+        <w:t xml:space="preserve">эффективность боевых действий армии х</w:t>
+      </w:r>
+      <w:r>
+        <w:br/>
+      </w:r>
+      <w:r>
+        <w:rPr>
+          <w:rStyle w:val="NormalTok"/>
+        </w:rPr>
+        <w:t xml:space="preserve">parameter </w:t>
+      </w:r>
+      <w:r>
+        <w:rPr>
+          <w:rStyle w:val="DataTypeTok"/>
+        </w:rPr>
+        <w:t xml:space="preserve">Real</w:t>
+      </w:r>
+      <w:r>
+        <w:rPr>
+          <w:rStyle w:val="NormalTok"/>
+        </w:rPr>
+        <w:t xml:space="preserve"> h </w:t>
+      </w:r>
+      <w:r>
+        <w:rPr>
+          <w:rStyle w:val="OperatorTok"/>
+        </w:rPr>
+        <w:t xml:space="preserve">=</w:t>
+      </w:r>
+      <w:r>
+        <w:rPr>
+          <w:rStyle w:val="NormalTok"/>
+        </w:rPr>
+        <w:t xml:space="preserve"> </w:t>
+      </w:r>
+      <w:r>
+        <w:rPr>
+          <w:rStyle w:val="FloatTok"/>
+        </w:rPr>
+        <w:t xml:space="preserve">0.39</w:t>
+      </w:r>
+      <w:r>
+        <w:rPr>
+          <w:rStyle w:val="NormalTok"/>
+        </w:rPr>
+        <w:t xml:space="preserve">;     </w:t>
+      </w:r>
+      <w:r>
+        <w:rPr>
+          <w:rStyle w:val="OperatorTok"/>
+        </w:rPr>
+        <w:t xml:space="preserve">//</w:t>
+      </w:r>
+      <w:r>
+        <w:rPr>
+          <w:rStyle w:val="NormalTok"/>
+        </w:rPr>
+        <w:t xml:space="preserve">константа, характеризующая степень влияния различных факторов на потери</w:t>
+      </w:r>
+      <w:r>
+        <w:br/>
+      </w:r>
+      <w:r>
+        <w:br/>
+      </w:r>
+      <w:r>
+        <w:rPr>
+          <w:rStyle w:val="OperatorTok"/>
+        </w:rPr>
+        <w:t xml:space="preserve">//</w:t>
+      </w:r>
+      <w:r>
+        <w:rPr>
+          <w:rStyle w:val="NormalTok"/>
+        </w:rPr>
+        <w:t xml:space="preserve">начальные условия</w:t>
+      </w:r>
+      <w:r>
+        <w:br/>
+      </w:r>
+      <w:r>
+        <w:rPr>
+          <w:rStyle w:val="DataTypeTok"/>
+        </w:rPr>
+        <w:t xml:space="preserve">Real</w:t>
+      </w:r>
+      <w:r>
+        <w:rPr>
+          <w:rStyle w:val="NormalTok"/>
+        </w:rPr>
+        <w:t xml:space="preserve"> </w:t>
+      </w:r>
+      <w:r>
+        <w:rPr>
+          <w:rStyle w:val="FunctionTok"/>
+        </w:rPr>
+        <w:t xml:space="preserve">x</w:t>
+      </w:r>
+      <w:r>
+        <w:rPr>
+          <w:rStyle w:val="NormalTok"/>
+        </w:rPr>
+        <w:t xml:space="preserve">(start </w:t>
+      </w:r>
+      <w:r>
+        <w:rPr>
+          <w:rStyle w:val="OperatorTok"/>
+        </w:rPr>
+        <w:t xml:space="preserve">=</w:t>
+      </w:r>
+      <w:r>
+        <w:rPr>
+          <w:rStyle w:val="NormalTok"/>
+        </w:rPr>
+        <w:t xml:space="preserve"> </w:t>
+      </w:r>
+      <w:r>
+        <w:rPr>
+          <w:rStyle w:val="FloatTok"/>
+        </w:rPr>
+        <w:t xml:space="preserve">88000</w:t>
+      </w:r>
+      <w:r>
+        <w:rPr>
+          <w:rStyle w:val="NormalTok"/>
+        </w:rPr>
+        <w:t xml:space="preserve">);     </w:t>
+      </w:r>
+      <w:r>
+        <w:rPr>
+          <w:rStyle w:val="OperatorTok"/>
+        </w:rPr>
+        <w:t xml:space="preserve">//</w:t>
+      </w:r>
+      <w:r>
+        <w:rPr>
+          <w:rStyle w:val="NormalTok"/>
+        </w:rPr>
+        <w:t xml:space="preserve">численность первой армии</w:t>
+      </w:r>
+      <w:r>
+        <w:br/>
+      </w:r>
+      <w:r>
+        <w:rPr>
+          <w:rStyle w:val="DataTypeTok"/>
+        </w:rPr>
+        <w:t xml:space="preserve">Real</w:t>
+      </w:r>
+      <w:r>
+        <w:rPr>
+          <w:rStyle w:val="NormalTok"/>
+        </w:rPr>
+        <w:t xml:space="preserve"> </w:t>
+      </w:r>
+      <w:r>
+        <w:rPr>
+          <w:rStyle w:val="FunctionTok"/>
+        </w:rPr>
+        <w:t xml:space="preserve">y</w:t>
+      </w:r>
+      <w:r>
+        <w:rPr>
+          <w:rStyle w:val="NormalTok"/>
+        </w:rPr>
+        <w:t xml:space="preserve">(start </w:t>
+      </w:r>
+      <w:r>
+        <w:rPr>
+          <w:rStyle w:val="OperatorTok"/>
+        </w:rPr>
+        <w:t xml:space="preserve">=</w:t>
+      </w:r>
+      <w:r>
+        <w:rPr>
+          <w:rStyle w:val="NormalTok"/>
+        </w:rPr>
+        <w:t xml:space="preserve"> </w:t>
+      </w:r>
+      <w:r>
+        <w:rPr>
+          <w:rStyle w:val="FloatTok"/>
+        </w:rPr>
+        <w:t xml:space="preserve">99000</w:t>
+      </w:r>
+      <w:r>
+        <w:rPr>
+          <w:rStyle w:val="NormalTok"/>
+        </w:rPr>
+        <w:t xml:space="preserve">);     </w:t>
+      </w:r>
+      <w:r>
+        <w:rPr>
+          <w:rStyle w:val="OperatorTok"/>
+        </w:rPr>
+        <w:t xml:space="preserve">//</w:t>
+      </w:r>
+      <w:r>
+        <w:rPr>
+          <w:rStyle w:val="NormalTok"/>
+        </w:rPr>
+        <w:t xml:space="preserve">численность второй армии</w:t>
+      </w:r>
+      <w:r>
+        <w:br/>
+      </w:r>
+      <w:r>
+        <w:br/>
+      </w:r>
+      <w:r>
+        <w:rPr>
+          <w:rStyle w:val="DataTypeTok"/>
+        </w:rPr>
+        <w:t xml:space="preserve">Real</w:t>
+      </w:r>
+      <w:r>
+        <w:rPr>
+          <w:rStyle w:val="NormalTok"/>
+        </w:rPr>
+        <w:t xml:space="preserve"> P;</w:t>
+      </w:r>
+      <w:r>
+        <w:br/>
+      </w:r>
+      <w:r>
+        <w:rPr>
+          <w:rStyle w:val="DataTypeTok"/>
+        </w:rPr>
+        <w:t xml:space="preserve">Real</w:t>
+      </w:r>
+      <w:r>
+        <w:rPr>
+          <w:rStyle w:val="NormalTok"/>
+        </w:rPr>
+        <w:t xml:space="preserve"> Q;</w:t>
+      </w:r>
+      <w:r>
+        <w:br/>
+      </w:r>
+      <w:r>
+        <w:br/>
+      </w:r>
+      <w:r>
+        <w:rPr>
+          <w:rStyle w:val="NormalTok"/>
+        </w:rPr>
+        <w:t xml:space="preserve">equation</w:t>
+      </w:r>
+      <w:r>
+        <w:br/>
+      </w:r>
+      <w:r>
+        <w:rPr>
+          <w:rStyle w:val="NormalTok"/>
+        </w:rPr>
+        <w:t xml:space="preserve">  </w:t>
+      </w:r>
+      <w:r>
+        <w:rPr>
+          <w:rStyle w:val="FunctionTok"/>
+        </w:rPr>
+        <w:t xml:space="preserve">der</w:t>
+      </w:r>
+      <w:r>
+        <w:rPr>
+          <w:rStyle w:val="NormalTok"/>
+        </w:rPr>
+        <w:t xml:space="preserve">(x) </w:t>
+      </w:r>
+      <w:r>
+        <w:rPr>
+          <w:rStyle w:val="OperatorTok"/>
+        </w:rPr>
+        <w:t xml:space="preserve">=</w:t>
+      </w:r>
+      <w:r>
+        <w:rPr>
+          <w:rStyle w:val="NormalTok"/>
+        </w:rPr>
+        <w:t xml:space="preserve"> </w:t>
+      </w:r>
+      <w:r>
+        <w:rPr>
+          <w:rStyle w:val="OperatorTok"/>
+        </w:rPr>
+        <w:t xml:space="preserve">-</w:t>
+      </w:r>
+      <w:r>
+        <w:rPr>
+          <w:rStyle w:val="NormalTok"/>
+        </w:rPr>
+        <w:t xml:space="preserve"> a</w:t>
+      </w:r>
+      <w:r>
+        <w:rPr>
+          <w:rStyle w:val="OperatorTok"/>
+        </w:rPr>
+        <w:t xml:space="preserve">*</w:t>
+      </w:r>
+      <w:r>
+        <w:rPr>
+          <w:rStyle w:val="NormalTok"/>
+        </w:rPr>
+        <w:t xml:space="preserve">x </w:t>
+      </w:r>
+      <w:r>
+        <w:rPr>
+          <w:rStyle w:val="OperatorTok"/>
+        </w:rPr>
+        <w:t xml:space="preserve">-</w:t>
+      </w:r>
+      <w:r>
+        <w:rPr>
+          <w:rStyle w:val="NormalTok"/>
+        </w:rPr>
+        <w:t xml:space="preserve"> b</w:t>
+      </w:r>
+      <w:r>
+        <w:rPr>
+          <w:rStyle w:val="OperatorTok"/>
+        </w:rPr>
+        <w:t xml:space="preserve">*</w:t>
+      </w:r>
+      <w:r>
+        <w:rPr>
+          <w:rStyle w:val="NormalTok"/>
+        </w:rPr>
+        <w:t xml:space="preserve">y </w:t>
+      </w:r>
+      <w:r>
+        <w:rPr>
+          <w:rStyle w:val="OperatorTok"/>
+        </w:rPr>
+        <w:t xml:space="preserve">+</w:t>
+      </w:r>
+      <w:r>
+        <w:rPr>
+          <w:rStyle w:val="NormalTok"/>
+        </w:rPr>
+        <w:t xml:space="preserve"> P; </w:t>
+      </w:r>
+      <w:r>
+        <w:rPr>
+          <w:rStyle w:val="OperatorTok"/>
+        </w:rPr>
+        <w:t xml:space="preserve">//</w:t>
+      </w:r>
+      <w:r>
+        <w:rPr>
+          <w:rStyle w:val="NormalTok"/>
+        </w:rPr>
+        <w:t xml:space="preserve">изменение численности первой армии</w:t>
+      </w:r>
+      <w:r>
+        <w:br/>
+      </w:r>
+      <w:r>
+        <w:rPr>
+          <w:rStyle w:val="NormalTok"/>
+        </w:rPr>
+        <w:t xml:space="preserve">  </w:t>
+      </w:r>
+      <w:r>
+        <w:rPr>
+          <w:rStyle w:val="FunctionTok"/>
+        </w:rPr>
+        <w:t xml:space="preserve">der</w:t>
+      </w:r>
+      <w:r>
+        <w:rPr>
+          <w:rStyle w:val="NormalTok"/>
+        </w:rPr>
+        <w:t xml:space="preserve">(y) </w:t>
+      </w:r>
+      <w:r>
+        <w:rPr>
+          <w:rStyle w:val="OperatorTok"/>
+        </w:rPr>
+        <w:t xml:space="preserve">=</w:t>
+      </w:r>
+      <w:r>
+        <w:rPr>
+          <w:rStyle w:val="NormalTok"/>
+        </w:rPr>
+        <w:t xml:space="preserve"> </w:t>
+      </w:r>
+      <w:r>
+        <w:rPr>
+          <w:rStyle w:val="OperatorTok"/>
+        </w:rPr>
+        <w:t xml:space="preserve">-</w:t>
+      </w:r>
+      <w:r>
+        <w:rPr>
+          <w:rStyle w:val="NormalTok"/>
+        </w:rPr>
+        <w:t xml:space="preserve"> c</w:t>
+      </w:r>
+      <w:r>
+        <w:rPr>
+          <w:rStyle w:val="OperatorTok"/>
+        </w:rPr>
+        <w:t xml:space="preserve">*</w:t>
+      </w:r>
+      <w:r>
+        <w:rPr>
+          <w:rStyle w:val="NormalTok"/>
+        </w:rPr>
+        <w:t xml:space="preserve">x</w:t>
+      </w:r>
+      <w:r>
+        <w:rPr>
+          <w:rStyle w:val="OperatorTok"/>
+        </w:rPr>
+        <w:t xml:space="preserve">*</w:t>
+      </w:r>
+      <w:r>
+        <w:rPr>
+          <w:rStyle w:val="NormalTok"/>
+        </w:rPr>
+        <w:t xml:space="preserve">y </w:t>
+      </w:r>
+      <w:r>
+        <w:rPr>
+          <w:rStyle w:val="OperatorTok"/>
+        </w:rPr>
+        <w:t xml:space="preserve">-</w:t>
+      </w:r>
+      <w:r>
+        <w:rPr>
+          <w:rStyle w:val="NormalTok"/>
+        </w:rPr>
+        <w:t xml:space="preserve"> h</w:t>
+      </w:r>
+      <w:r>
+        <w:rPr>
+          <w:rStyle w:val="OperatorTok"/>
+        </w:rPr>
+        <w:t xml:space="preserve">*</w:t>
+      </w:r>
+      <w:r>
+        <w:rPr>
+          <w:rStyle w:val="NormalTok"/>
+        </w:rPr>
+        <w:t xml:space="preserve">y </w:t>
+      </w:r>
+      <w:r>
+        <w:rPr>
+          <w:rStyle w:val="OperatorTok"/>
+        </w:rPr>
+        <w:t xml:space="preserve">+</w:t>
+      </w:r>
+      <w:r>
+        <w:rPr>
+          <w:rStyle w:val="NormalTok"/>
+        </w:rPr>
+        <w:t xml:space="preserve"> Q;  </w:t>
+      </w:r>
+      <w:r>
+        <w:rPr>
+          <w:rStyle w:val="OperatorTok"/>
+        </w:rPr>
+        <w:t xml:space="preserve">//</w:t>
+      </w:r>
+      <w:r>
+        <w:rPr>
+          <w:rStyle w:val="NormalTok"/>
+        </w:rPr>
+        <w:t xml:space="preserve">изменение численности второй армии</w:t>
+      </w:r>
+      <w:r>
+        <w:br/>
+      </w:r>
+      <w:r>
+        <w:rPr>
+          <w:rStyle w:val="NormalTok"/>
+        </w:rPr>
+        <w:t xml:space="preserve">  P </w:t>
+      </w:r>
+      <w:r>
+        <w:rPr>
+          <w:rStyle w:val="OperatorTok"/>
+        </w:rPr>
+        <w:t xml:space="preserve">=</w:t>
+      </w:r>
+      <w:r>
+        <w:rPr>
+          <w:rStyle w:val="NormalTok"/>
+        </w:rPr>
+        <w:t xml:space="preserve"> </w:t>
+      </w:r>
+      <w:r>
+        <w:rPr>
+          <w:rStyle w:val="FunctionTok"/>
+        </w:rPr>
+        <w:t xml:space="preserve">sin</w:t>
+      </w:r>
+      <w:r>
+        <w:rPr>
+          <w:rStyle w:val="NormalTok"/>
+        </w:rPr>
+        <w:t xml:space="preserve">(</w:t>
+      </w:r>
+      <w:r>
+        <w:rPr>
+          <w:rStyle w:val="FloatTok"/>
+        </w:rPr>
+        <w:t xml:space="preserve">7</w:t>
+      </w:r>
+      <w:r>
+        <w:rPr>
+          <w:rStyle w:val="OperatorTok"/>
+        </w:rPr>
+        <w:t xml:space="preserve">*</w:t>
+      </w:r>
+      <w:r>
+        <w:rPr>
+          <w:rStyle w:val="NormalTok"/>
+        </w:rPr>
+        <w:t xml:space="preserve">time) </w:t>
+      </w:r>
+      <w:r>
+        <w:rPr>
+          <w:rStyle w:val="OperatorTok"/>
+        </w:rPr>
+        <w:t xml:space="preserve">+</w:t>
+      </w:r>
+      <w:r>
+        <w:rPr>
+          <w:rStyle w:val="NormalTok"/>
+        </w:rPr>
+        <w:t xml:space="preserve"> </w:t>
+      </w:r>
+      <w:r>
+        <w:rPr>
+          <w:rStyle w:val="FloatTok"/>
+        </w:rPr>
+        <w:t xml:space="preserve">1</w:t>
+      </w:r>
+      <w:r>
+        <w:rPr>
+          <w:rStyle w:val="NormalTok"/>
+        </w:rPr>
+        <w:t xml:space="preserve">;</w:t>
+      </w:r>
+      <w:r>
+        <w:br/>
+      </w:r>
+      <w:r>
+        <w:rPr>
+          <w:rStyle w:val="NormalTok"/>
+        </w:rPr>
+        <w:t xml:space="preserve">  Q </w:t>
+      </w:r>
+      <w:r>
+        <w:rPr>
+          <w:rStyle w:val="OperatorTok"/>
+        </w:rPr>
+        <w:t xml:space="preserve">=</w:t>
+      </w:r>
+      <w:r>
+        <w:rPr>
+          <w:rStyle w:val="NormalTok"/>
+        </w:rPr>
+        <w:t xml:space="preserve"> </w:t>
+      </w:r>
+      <w:r>
+        <w:rPr>
+          <w:rStyle w:val="FunctionTok"/>
+        </w:rPr>
+        <w:t xml:space="preserve">cos</w:t>
+      </w:r>
+      <w:r>
+        <w:rPr>
+          <w:rStyle w:val="NormalTok"/>
+        </w:rPr>
+        <w:t xml:space="preserve">(</w:t>
+      </w:r>
+      <w:r>
+        <w:rPr>
+          <w:rStyle w:val="FloatTok"/>
+        </w:rPr>
+        <w:t xml:space="preserve">8</w:t>
+      </w:r>
+      <w:r>
+        <w:rPr>
+          <w:rStyle w:val="OperatorTok"/>
+        </w:rPr>
+        <w:t xml:space="preserve">*</w:t>
+      </w:r>
+      <w:r>
+        <w:rPr>
+          <w:rStyle w:val="NormalTok"/>
+        </w:rPr>
+        <w:t xml:space="preserve">time) </w:t>
+      </w:r>
+      <w:r>
+        <w:rPr>
+          <w:rStyle w:val="OperatorTok"/>
+        </w:rPr>
+        <w:t xml:space="preserve">+</w:t>
+      </w:r>
+      <w:r>
+        <w:rPr>
+          <w:rStyle w:val="NormalTok"/>
+        </w:rPr>
+        <w:t xml:space="preserve"> </w:t>
+      </w:r>
+      <w:r>
+        <w:rPr>
+          <w:rStyle w:val="FloatTok"/>
+        </w:rPr>
+        <w:t xml:space="preserve">1</w:t>
+      </w:r>
+      <w:r>
+        <w:rPr>
+          <w:rStyle w:val="NormalTok"/>
+        </w:rPr>
+        <w:t xml:space="preserve">;</w:t>
+      </w:r>
+      <w:r>
+        <w:br/>
+      </w:r>
+      <w:r>
+        <w:br/>
+      </w:r>
+      <w:r>
+        <w:rPr>
+          <w:rStyle w:val="KeywordTok"/>
+        </w:rPr>
+        <w:t xml:space="preserve">end</w:t>
+      </w:r>
+      <w:r>
+        <w:rPr>
+          <w:rStyle w:val="NormalTok"/>
+        </w:rPr>
+        <w:t xml:space="preserve"> lab3;</w:t>
+      </w:r>
+    </w:p>
+    <w:bookmarkEnd w:id="37"/>
+    <w:bookmarkEnd w:id="38"/>
+    <w:bookmarkStart w:id="39" w:name="выводы"/>
+    <w:p>
+      <w:pPr>
+        <w:pStyle w:val="Heading1"/>
+      </w:pPr>
+      <w:r>
+        <w:rPr>
+          <w:rStyle w:val="SectionNumber"/>
+        </w:rPr>
+        <w:t xml:space="preserve">4</w:t>
+      </w:r>
+      <w:r>
+        <w:tab/>
+      </w:r>
+      <w:r>
+        <w:t xml:space="preserve">Выводы</w:t>
+      </w:r>
+    </w:p>
+    <w:p>
+      <w:pPr>
+        <w:pStyle w:val="FirstParagraph"/>
+      </w:pPr>
+      <w:r>
+        <w:t xml:space="preserve">В результате проделанной лабораторной работы мы познакомились с моделями Ланчестера. Проверили, как работает модель в различных ситуациях, построили графики</w:t>
       </w:r>
       <w:r>
         <w:t xml:space="preserve"> </w:t>
@@ -3005,12 +6609,21 @@
         <w:t xml:space="preserve">в рассматриваемых случаях.</w:t>
       </w:r>
     </w:p>
-    <w:bookmarkEnd w:id="32"/>
-    <w:bookmarkStart w:id="36" w:name="список-литературы"/>
+    <w:bookmarkEnd w:id="39"/>
+    <w:bookmarkStart w:id="43" w:name="список-литературы"/>
     <w:p>
       <w:pPr>
         <w:pStyle w:val="Heading1"/>
       </w:pPr>
+      <w:r>
+        <w:rPr>
+          <w:rStyle w:val="SectionNumber"/>
+        </w:rPr>
+        <w:t xml:space="preserve">5</w:t>
+      </w:r>
+      <w:r>
+        <w:tab/>
+      </w:r>
       <w:r>
         <w:t xml:space="preserve">Список литературы</w:t>
       </w:r>
@@ -3020,10 +6633,10 @@
         <w:pStyle w:val="Compact"/>
         <w:numPr>
           <w:ilvl w:val="0"/>
-          <w:numId w:val="1005"/>
+          <w:numId w:val="1006"/>
         </w:numPr>
       </w:pPr>
-      <w:hyperlink r:id="rId33">
+      <w:hyperlink r:id="rId40">
         <w:r>
           <w:rPr>
             <w:rStyle w:val="Hyperlink"/>
@@ -3037,10 +6650,10 @@
         <w:pStyle w:val="Compact"/>
         <w:numPr>
           <w:ilvl w:val="0"/>
-          <w:numId w:val="1005"/>
+          <w:numId w:val="1006"/>
         </w:numPr>
       </w:pPr>
-      <w:hyperlink r:id="rId34">
+      <w:hyperlink r:id="rId41">
         <w:r>
           <w:rPr>
             <w:rStyle w:val="Hyperlink"/>
@@ -3054,10 +6667,10 @@
         <w:pStyle w:val="Compact"/>
         <w:numPr>
           <w:ilvl w:val="0"/>
-          <w:numId w:val="1005"/>
+          <w:numId w:val="1006"/>
         </w:numPr>
       </w:pPr>
-      <w:hyperlink r:id="rId35">
+      <w:hyperlink r:id="rId42">
         <w:r>
           <w:rPr>
             <w:rStyle w:val="Hyperlink"/>
@@ -3066,7 +6679,7 @@
         </w:r>
       </w:hyperlink>
     </w:p>
-    <w:bookmarkEnd w:id="36"/>
+    <w:bookmarkEnd w:id="43"/>
     <w:sectPr/>
   </w:body>
 </w:document>
@@ -3437,6 +7050,36 @@
     </w:lvlOverride>
   </w:num>
   <w:num w:numId="1004">
+    <w:abstractNumId w:val="99411"/>
+    <w:lvlOverride w:ilvl="0">
+      <w:startOverride w:val="1"/>
+    </w:lvlOverride>
+    <w:lvlOverride w:ilvl="1">
+      <w:startOverride w:val="1"/>
+    </w:lvlOverride>
+    <w:lvlOverride w:ilvl="2">
+      <w:startOverride w:val="1"/>
+    </w:lvlOverride>
+    <w:lvlOverride w:ilvl="3">
+      <w:startOverride w:val="1"/>
+    </w:lvlOverride>
+    <w:lvlOverride w:ilvl="4">
+      <w:startOverride w:val="1"/>
+    </w:lvlOverride>
+    <w:lvlOverride w:ilvl="5">
+      <w:startOverride w:val="1"/>
+    </w:lvlOverride>
+    <w:lvlOverride w:ilvl="6">
+      <w:startOverride w:val="1"/>
+    </w:lvlOverride>
+    <w:lvlOverride w:ilvl="7">
+      <w:startOverride w:val="1"/>
+    </w:lvlOverride>
+    <w:lvlOverride w:ilvl="8">
+      <w:startOverride w:val="1"/>
+    </w:lvlOverride>
+  </w:num>
+  <w:num w:numId="1005">
     <w:abstractNumId w:val="99412"/>
     <w:lvlOverride w:ilvl="0">
       <w:startOverride w:val="2"/>
@@ -3466,7 +7109,7 @@
       <w:startOverride w:val="2"/>
     </w:lvlOverride>
   </w:num>
-  <w:num w:numId="1005">
+  <w:num w:numId="1006">
     <w:abstractNumId w:val="99411"/>
     <w:lvlOverride w:ilvl="0">
       <w:startOverride w:val="1"/>
